--- a/Docs/200108_структура_БД.docx
+++ b/Docs/200108_структура_БД.docx
@@ -1737,7 +1737,6 @@
                                 <w:jc w:val="center"/>
                                 <w:rPr>
                                   <w:u w:val="single"/>
-                                  <w:lang w:val="en-US"/>
                                 </w:rPr>
                               </w:pPr>
                               <w:proofErr w:type="spellStart"/>
@@ -1758,24 +1757,13 @@
                               <w:proofErr w:type="spellEnd"/>
                             </w:p>
                             <w:p>
-                              <w:pPr>
-                                <w:rPr>
-                                  <w:lang w:val="en-US"/>
-                                </w:rPr>
-                              </w:pPr>
-                              <w:r>
-                                <w:rPr>
-                                  <w:lang w:val="en-US"/>
-                                </w:rPr>
+                              <w:r>
                                 <w:t>[</w:t>
                               </w:r>
                               <w:r>
                                 <w:t>Как</w:t>
                               </w:r>
                               <w:r>
-                                <w:rPr>
-                                  <w:lang w:val="en-US"/>
-                                </w:rPr>
                                 <w:t xml:space="preserve"> </w:t>
                               </w:r>
                               <w:proofErr w:type="spellStart"/>
@@ -1787,18 +1775,12 @@
                               </w:r>
                               <w:proofErr w:type="spellEnd"/>
                               <w:r>
-                                <w:rPr>
-                                  <w:lang w:val="en-US"/>
-                                </w:rPr>
                                 <w:t xml:space="preserve">], </w:t>
                               </w:r>
                               <w:r>
                                 <w:t>но</w:t>
                               </w:r>
                               <w:r>
-                                <w:rPr>
-                                  <w:lang w:val="en-US"/>
-                                </w:rPr>
                                 <w:t>:</w:t>
                               </w:r>
                             </w:p>
@@ -1808,9 +1790,6 @@
                                 <w:t>Убираем</w:t>
                               </w:r>
                               <w:r>
-                                <w:rPr>
-                                  <w:lang w:val="en-US"/>
-                                </w:rPr>
                                 <w:t>:</w:t>
                               </w:r>
                             </w:p>
@@ -1923,6 +1902,9 @@
                                 <w:pStyle w:val="a3"/>
                                 <w:spacing w:before="0" w:beforeAutospacing="0" w:after="0" w:afterAutospacing="0"/>
                                 <w:jc w:val="center"/>
+                                <w:rPr>
+                                  <w:lang w:val="en-US"/>
+                                </w:rPr>
                               </w:pPr>
                               <w:proofErr w:type="spellStart"/>
                               <w:r>
@@ -2315,6 +2297,821 @@
                         </wps:style>
                         <wps:bodyPr/>
                       </wps:wsp>
+                      <wps:wsp>
+                        <wps:cNvPr id="24" name="Надпись 4"/>
+                        <wps:cNvSpPr txBox="1"/>
+                        <wps:spPr>
+                          <a:xfrm>
+                            <a:off x="7828575" y="2408850"/>
+                            <a:ext cx="2000250" cy="1591649"/>
+                          </a:xfrm>
+                          <a:prstGeom prst="rect">
+                            <a:avLst/>
+                          </a:prstGeom>
+                          <a:solidFill>
+                            <a:schemeClr val="lt1"/>
+                          </a:solidFill>
+                          <a:ln w="6350">
+                            <a:solidFill>
+                              <a:prstClr val="black"/>
+                            </a:solidFill>
+                          </a:ln>
+                          <a:effectLst/>
+                        </wps:spPr>
+                        <wps:style>
+                          <a:lnRef idx="0">
+                            <a:schemeClr val="accent1"/>
+                          </a:lnRef>
+                          <a:fillRef idx="0">
+                            <a:schemeClr val="accent1"/>
+                          </a:fillRef>
+                          <a:effectRef idx="0">
+                            <a:schemeClr val="accent1"/>
+                          </a:effectRef>
+                          <a:fontRef idx="minor">
+                            <a:schemeClr val="dk1"/>
+                          </a:fontRef>
+                        </wps:style>
+                        <wps:txbx>
+                          <w:txbxContent>
+                            <w:p>
+                              <w:pPr>
+                                <w:pStyle w:val="a3"/>
+                                <w:spacing w:before="0" w:beforeAutospacing="0" w:after="0" w:afterAutospacing="0"/>
+                                <w:jc w:val="center"/>
+                                <w:rPr>
+                                  <w:lang w:val="en-US"/>
+                                </w:rPr>
+                              </w:pPr>
+                              <w:proofErr w:type="spellStart"/>
+                              <w:r>
+                                <w:rPr>
+                                  <w:rFonts w:eastAsia="Calibri"/>
+                                  <w:sz w:val="20"/>
+                                  <w:szCs w:val="20"/>
+                                  <w:u w:val="single"/>
+                                  <w:lang w:val="en-US"/>
+                                </w:rPr>
+                                <w:t>PageLink</w:t>
+                              </w:r>
+                              <w:proofErr w:type="spellEnd"/>
+                            </w:p>
+                            <w:p>
+                              <w:pPr>
+                                <w:pStyle w:val="a3"/>
+                                <w:spacing w:before="0" w:beforeAutospacing="0" w:after="0" w:afterAutospacing="0"/>
+                                <w:rPr>
+                                  <w:lang w:val="en-US"/>
+                                </w:rPr>
+                              </w:pPr>
+                              <w:r>
+                                <w:rPr>
+                                  <w:rFonts w:eastAsia="Calibri"/>
+                                  <w:sz w:val="20"/>
+                                  <w:szCs w:val="20"/>
+                                  <w:lang w:val="en-US"/>
+                                </w:rPr>
+                                <w:t xml:space="preserve">Id: </w:t>
+                              </w:r>
+                              <w:proofErr w:type="spellStart"/>
+                              <w:r>
+                                <w:rPr>
+                                  <w:rFonts w:eastAsia="Calibri"/>
+                                  <w:sz w:val="20"/>
+                                  <w:szCs w:val="20"/>
+                                  <w:lang w:val="en-US"/>
+                                </w:rPr>
+                                <w:t>int</w:t>
+                              </w:r>
+                              <w:proofErr w:type="spellEnd"/>
+                            </w:p>
+                            <w:p>
+                              <w:pPr>
+                                <w:pStyle w:val="a3"/>
+                                <w:spacing w:before="0" w:beforeAutospacing="0" w:after="0" w:afterAutospacing="0"/>
+                                <w:rPr>
+                                  <w:lang w:val="en-US"/>
+                                </w:rPr>
+                              </w:pPr>
+                              <w:proofErr w:type="spellStart"/>
+                              <w:r>
+                                <w:rPr>
+                                  <w:rFonts w:eastAsia="Calibri"/>
+                                  <w:sz w:val="20"/>
+                                  <w:szCs w:val="20"/>
+                                  <w:lang w:val="en-US"/>
+                                </w:rPr>
+                                <w:t>CreationDt</w:t>
+                              </w:r>
+                              <w:proofErr w:type="spellEnd"/>
+                              <w:r>
+                                <w:rPr>
+                                  <w:rFonts w:eastAsia="Calibri"/>
+                                  <w:sz w:val="20"/>
+                                  <w:szCs w:val="20"/>
+                                  <w:lang w:val="en-US"/>
+                                </w:rPr>
+                                <w:t>: DT</w:t>
+                              </w:r>
+                            </w:p>
+                            <w:p>
+                              <w:pPr>
+                                <w:pStyle w:val="a3"/>
+                                <w:spacing w:before="0" w:beforeAutospacing="0" w:after="0" w:afterAutospacing="0"/>
+                                <w:rPr>
+                                  <w:rFonts w:eastAsia="Calibri"/>
+                                  <w:sz w:val="20"/>
+                                  <w:szCs w:val="20"/>
+                                  <w:lang w:val="en-US"/>
+                                </w:rPr>
+                              </w:pPr>
+                              <w:proofErr w:type="spellStart"/>
+                              <w:r>
+                                <w:rPr>
+                                  <w:rFonts w:eastAsia="Calibri"/>
+                                  <w:sz w:val="20"/>
+                                  <w:szCs w:val="20"/>
+                                  <w:lang w:val="en-US"/>
+                                </w:rPr>
+                                <w:t>LastCheckDt</w:t>
+                              </w:r>
+                              <w:proofErr w:type="spellEnd"/>
+                              <w:r>
+                                <w:rPr>
+                                  <w:rFonts w:eastAsia="Calibri"/>
+                                  <w:sz w:val="20"/>
+                                  <w:szCs w:val="20"/>
+                                  <w:lang w:val="en-US"/>
+                                </w:rPr>
+                                <w:t>: DT</w:t>
+                              </w:r>
+                            </w:p>
+                            <w:p>
+                              <w:pPr>
+                                <w:pStyle w:val="a3"/>
+                                <w:spacing w:before="0" w:beforeAutospacing="0" w:after="0" w:afterAutospacing="0"/>
+                                <w:rPr>
+                                  <w:rFonts w:eastAsia="Calibri"/>
+                                  <w:sz w:val="20"/>
+                                  <w:szCs w:val="20"/>
+                                  <w:lang w:val="en-US"/>
+                                </w:rPr>
+                              </w:pPr>
+                              <w:proofErr w:type="spellStart"/>
+                              <w:r>
+                                <w:rPr>
+                                  <w:rFonts w:eastAsia="Calibri"/>
+                                  <w:sz w:val="20"/>
+                                  <w:szCs w:val="20"/>
+                                  <w:lang w:val="en-US"/>
+                                </w:rPr>
+                                <w:t>Href</w:t>
+                              </w:r>
+                              <w:proofErr w:type="spellEnd"/>
+                              <w:r>
+                                <w:rPr>
+                                  <w:rFonts w:eastAsia="Calibri"/>
+                                  <w:sz w:val="20"/>
+                                  <w:szCs w:val="20"/>
+                                  <w:lang w:val="en-US"/>
+                                </w:rPr>
+                                <w:t>: text</w:t>
+                              </w:r>
+                            </w:p>
+                            <w:p>
+                              <w:pPr>
+                                <w:pStyle w:val="a3"/>
+                                <w:spacing w:before="0" w:beforeAutospacing="0" w:after="0" w:afterAutospacing="0"/>
+                                <w:rPr>
+                                  <w:rFonts w:eastAsia="Calibri"/>
+                                  <w:sz w:val="20"/>
+                                  <w:szCs w:val="20"/>
+                                  <w:lang w:val="en-US"/>
+                                </w:rPr>
+                              </w:pPr>
+                              <w:proofErr w:type="spellStart"/>
+                              <w:r>
+                                <w:rPr>
+                                  <w:rFonts w:eastAsia="Calibri"/>
+                                  <w:sz w:val="20"/>
+                                  <w:szCs w:val="20"/>
+                                  <w:lang w:val="en-US"/>
+                                </w:rPr>
+                                <w:t>LinkType</w:t>
+                              </w:r>
+                              <w:proofErr w:type="spellEnd"/>
+                              <w:r>
+                                <w:rPr>
+                                  <w:rFonts w:eastAsia="Calibri"/>
+                                  <w:sz w:val="20"/>
+                                  <w:szCs w:val="20"/>
+                                  <w:lang w:val="en-US"/>
+                                </w:rPr>
+                                <w:t>: text</w:t>
+                              </w:r>
+                            </w:p>
+                            <w:p>
+                              <w:pPr>
+                                <w:pStyle w:val="a3"/>
+                                <w:spacing w:before="0" w:beforeAutospacing="0" w:after="0" w:afterAutospacing="0"/>
+                                <w:rPr>
+                                  <w:rFonts w:eastAsia="Calibri"/>
+                                  <w:sz w:val="20"/>
+                                  <w:szCs w:val="20"/>
+                                  <w:lang w:val="en-US"/>
+                                </w:rPr>
+                              </w:pPr>
+                              <w:proofErr w:type="spellStart"/>
+                              <w:r>
+                                <w:rPr>
+                                  <w:rFonts w:eastAsia="Calibri"/>
+                                  <w:sz w:val="20"/>
+                                  <w:szCs w:val="20"/>
+                                  <w:lang w:val="en-US"/>
+                                </w:rPr>
+                                <w:t>SiteName</w:t>
+                              </w:r>
+                              <w:proofErr w:type="spellEnd"/>
+                              <w:r>
+                                <w:rPr>
+                                  <w:rFonts w:eastAsia="Calibri"/>
+                                  <w:sz w:val="20"/>
+                                  <w:szCs w:val="20"/>
+                                  <w:lang w:val="en-US"/>
+                                </w:rPr>
+                                <w:t>: text</w:t>
+                              </w:r>
+                            </w:p>
+                            <w:p>
+                              <w:pPr>
+                                <w:pStyle w:val="a3"/>
+                                <w:spacing w:before="0" w:beforeAutospacing="0" w:after="0" w:afterAutospacing="0"/>
+                                <w:rPr>
+                                  <w:rFonts w:eastAsia="Calibri"/>
+                                  <w:sz w:val="20"/>
+                                  <w:szCs w:val="20"/>
+                                  <w:lang w:val="en-US"/>
+                                </w:rPr>
+                              </w:pPr>
+                            </w:p>
+                            <w:p>
+                              <w:pPr>
+                                <w:pStyle w:val="a3"/>
+                                <w:spacing w:before="0" w:beforeAutospacing="0" w:after="0" w:afterAutospacing="0"/>
+                                <w:rPr>
+                                  <w:rFonts w:eastAsia="Calibri"/>
+                                  <w:i/>
+                                  <w:sz w:val="20"/>
+                                  <w:szCs w:val="20"/>
+                                  <w:lang w:val="en-US"/>
+                                </w:rPr>
+                              </w:pPr>
+                              <w:proofErr w:type="spellStart"/>
+                              <w:r>
+                                <w:rPr>
+                                  <w:rFonts w:eastAsia="Calibri"/>
+                                  <w:i/>
+                                  <w:sz w:val="20"/>
+                                  <w:szCs w:val="20"/>
+                                  <w:lang w:val="en-US"/>
+                                </w:rPr>
+                                <w:t>LinkType</w:t>
+                              </w:r>
+                              <w:proofErr w:type="spellEnd"/>
+                              <w:r>
+                                <w:rPr>
+                                  <w:rFonts w:eastAsia="Calibri"/>
+                                  <w:i/>
+                                  <w:sz w:val="20"/>
+                                  <w:szCs w:val="20"/>
+                                  <w:lang w:val="en-US"/>
+                                </w:rPr>
+                                <w:t>: “</w:t>
+                              </w:r>
+                              <w:proofErr w:type="spellStart"/>
+                              <w:r>
+                                <w:rPr>
+                                  <w:rFonts w:eastAsia="Calibri"/>
+                                  <w:i/>
+                                  <w:sz w:val="20"/>
+                                  <w:szCs w:val="20"/>
+                                  <w:lang w:val="en-US"/>
+                                </w:rPr>
+                                <w:t>SellFlat</w:t>
+                              </w:r>
+                              <w:proofErr w:type="spellEnd"/>
+                              <w:r>
+                                <w:rPr>
+                                  <w:rFonts w:eastAsia="Calibri"/>
+                                  <w:i/>
+                                  <w:sz w:val="20"/>
+                                  <w:szCs w:val="20"/>
+                                  <w:lang w:val="en-US"/>
+                                </w:rPr>
+                                <w:t>”, “</w:t>
+                              </w:r>
+                              <w:proofErr w:type="spellStart"/>
+                              <w:r>
+                                <w:rPr>
+                                  <w:rFonts w:eastAsia="Calibri"/>
+                                  <w:i/>
+                                  <w:sz w:val="20"/>
+                                  <w:szCs w:val="20"/>
+                                  <w:lang w:val="en-US"/>
+                                </w:rPr>
+                                <w:t>RentFlat</w:t>
+                              </w:r>
+                              <w:proofErr w:type="spellEnd"/>
+                              <w:r>
+                                <w:rPr>
+                                  <w:rFonts w:eastAsia="Calibri"/>
+                                  <w:i/>
+                                  <w:sz w:val="20"/>
+                                  <w:szCs w:val="20"/>
+                                  <w:lang w:val="en-US"/>
+                                </w:rPr>
+                                <w:t>”</w:t>
+                              </w:r>
+                            </w:p>
+                            <w:p>
+                              <w:pPr>
+                                <w:pStyle w:val="a3"/>
+                                <w:spacing w:before="0" w:beforeAutospacing="0" w:after="0" w:afterAutospacing="0"/>
+                                <w:rPr>
+                                  <w:rFonts w:eastAsia="Calibri"/>
+                                  <w:i/>
+                                  <w:sz w:val="20"/>
+                                  <w:szCs w:val="20"/>
+                                  <w:lang w:val="en-US"/>
+                                </w:rPr>
+                              </w:pPr>
+                              <w:proofErr w:type="spellStart"/>
+                              <w:r>
+                                <w:rPr>
+                                  <w:rFonts w:eastAsia="Calibri"/>
+                                  <w:i/>
+                                  <w:sz w:val="20"/>
+                                  <w:szCs w:val="20"/>
+                                  <w:lang w:val="en-US"/>
+                                </w:rPr>
+                                <w:t>SiteName</w:t>
+                              </w:r>
+                              <w:proofErr w:type="spellEnd"/>
+                              <w:r>
+                                <w:rPr>
+                                  <w:rFonts w:eastAsia="Calibri"/>
+                                  <w:i/>
+                                  <w:sz w:val="20"/>
+                                  <w:szCs w:val="20"/>
+                                  <w:lang w:val="en-US"/>
+                                </w:rPr>
+                                <w:t xml:space="preserve"> = {“</w:t>
+                              </w:r>
+                              <w:proofErr w:type="spellStart"/>
+                              <w:r>
+                                <w:rPr>
+                                  <w:rFonts w:eastAsia="Calibri"/>
+                                  <w:i/>
+                                  <w:sz w:val="20"/>
+                                  <w:szCs w:val="20"/>
+                                  <w:lang w:val="en-US"/>
+                                </w:rPr>
+                                <w:t>Upn</w:t>
+                              </w:r>
+                              <w:proofErr w:type="spellEnd"/>
+                              <w:r>
+                                <w:rPr>
+                                  <w:rFonts w:eastAsia="Calibri"/>
+                                  <w:i/>
+                                  <w:sz w:val="20"/>
+                                  <w:szCs w:val="20"/>
+                                  <w:lang w:val="en-US"/>
+                                </w:rPr>
+                                <w:t>”, “Cian”}</w:t>
+                              </w:r>
+                            </w:p>
+                            <w:p>
+                              <w:pPr>
+                                <w:pStyle w:val="a3"/>
+                                <w:spacing w:before="0" w:beforeAutospacing="0" w:after="0" w:afterAutospacing="0"/>
+                                <w:rPr>
+                                  <w:rFonts w:eastAsia="Calibri"/>
+                                  <w:i/>
+                                  <w:sz w:val="20"/>
+                                  <w:szCs w:val="20"/>
+                                  <w:lang w:val="en-US"/>
+                                </w:rPr>
+                              </w:pPr>
+                            </w:p>
+                          </w:txbxContent>
+                        </wps:txbx>
+                        <wps:bodyPr rot="0" spcFirstLastPara="0" vert="horz" wrap="square" lIns="91440" tIns="45720" rIns="91440" bIns="45720" numCol="1" spcCol="0" rtlCol="0" fromWordArt="0" anchor="t" anchorCtr="0" forceAA="0" compatLnSpc="1">
+                          <a:prstTxWarp prst="textNoShape">
+                            <a:avLst/>
+                          </a:prstTxWarp>
+                          <a:noAutofit/>
+                        </wps:bodyPr>
+                      </wps:wsp>
+                      <wps:wsp>
+                        <wps:cNvPr id="25" name="Надпись 4"/>
+                        <wps:cNvSpPr txBox="1"/>
+                        <wps:spPr>
+                          <a:xfrm>
+                            <a:off x="7857150" y="4229098"/>
+                            <a:ext cx="2000250" cy="2057402"/>
+                          </a:xfrm>
+                          <a:prstGeom prst="rect">
+                            <a:avLst/>
+                          </a:prstGeom>
+                          <a:solidFill>
+                            <a:schemeClr val="lt1"/>
+                          </a:solidFill>
+                          <a:ln w="6350">
+                            <a:solidFill>
+                              <a:prstClr val="black"/>
+                            </a:solidFill>
+                          </a:ln>
+                          <a:effectLst/>
+                        </wps:spPr>
+                        <wps:style>
+                          <a:lnRef idx="0">
+                            <a:schemeClr val="accent1"/>
+                          </a:lnRef>
+                          <a:fillRef idx="0">
+                            <a:schemeClr val="accent1"/>
+                          </a:fillRef>
+                          <a:effectRef idx="0">
+                            <a:schemeClr val="accent1"/>
+                          </a:effectRef>
+                          <a:fontRef idx="minor">
+                            <a:schemeClr val="dk1"/>
+                          </a:fontRef>
+                        </wps:style>
+                        <wps:txbx>
+                          <w:txbxContent>
+                            <w:p>
+                              <w:pPr>
+                                <w:pStyle w:val="a3"/>
+                                <w:spacing w:before="0" w:beforeAutospacing="0" w:after="0" w:afterAutospacing="0"/>
+                                <w:jc w:val="center"/>
+                              </w:pPr>
+                              <w:proofErr w:type="spellStart"/>
+                              <w:r>
+                                <w:rPr>
+                                  <w:rFonts w:eastAsia="Calibri"/>
+                                  <w:sz w:val="20"/>
+                                  <w:szCs w:val="20"/>
+                                  <w:u w:val="single"/>
+                                  <w:lang w:val="en-US"/>
+                                </w:rPr>
+                                <w:t>ParsingState</w:t>
+                              </w:r>
+                              <w:proofErr w:type="spellEnd"/>
+                            </w:p>
+                            <w:p>
+                              <w:pPr>
+                                <w:pStyle w:val="a3"/>
+                                <w:spacing w:before="0" w:beforeAutospacing="0" w:after="0" w:afterAutospacing="0"/>
+                                <w:rPr>
+                                  <w:lang w:val="en-US"/>
+                                </w:rPr>
+                              </w:pPr>
+                              <w:r>
+                                <w:rPr>
+                                  <w:rFonts w:eastAsia="Calibri"/>
+                                  <w:sz w:val="20"/>
+                                  <w:szCs w:val="20"/>
+                                  <w:lang w:val="en-US"/>
+                                </w:rPr>
+                                <w:t xml:space="preserve">Id: </w:t>
+                              </w:r>
+                              <w:proofErr w:type="spellStart"/>
+                              <w:r>
+                                <w:rPr>
+                                  <w:rFonts w:eastAsia="Calibri"/>
+                                  <w:sz w:val="20"/>
+                                  <w:szCs w:val="20"/>
+                                  <w:lang w:val="en-US"/>
+                                </w:rPr>
+                                <w:t>int</w:t>
+                              </w:r>
+                              <w:proofErr w:type="spellEnd"/>
+                            </w:p>
+                            <w:p>
+                              <w:pPr>
+                                <w:pStyle w:val="a3"/>
+                                <w:spacing w:before="0" w:beforeAutospacing="0" w:after="0" w:afterAutospacing="0"/>
+                                <w:rPr>
+                                  <w:rFonts w:eastAsia="Calibri"/>
+                                  <w:sz w:val="20"/>
+                                  <w:szCs w:val="20"/>
+                                  <w:lang w:val="en-US"/>
+                                </w:rPr>
+                              </w:pPr>
+                              <w:proofErr w:type="spellStart"/>
+                              <w:r>
+                                <w:rPr>
+                                  <w:rFonts w:eastAsia="Calibri"/>
+                                  <w:sz w:val="20"/>
+                                  <w:szCs w:val="20"/>
+                                  <w:lang w:val="en-US"/>
+                                </w:rPr>
+                                <w:t>SiteName</w:t>
+                              </w:r>
+                              <w:proofErr w:type="spellEnd"/>
+                              <w:r>
+                                <w:rPr>
+                                  <w:rFonts w:eastAsia="Calibri"/>
+                                  <w:sz w:val="20"/>
+                                  <w:szCs w:val="20"/>
+                                  <w:lang w:val="en-US"/>
+                                </w:rPr>
+                                <w:t>: text</w:t>
+                              </w:r>
+                            </w:p>
+                            <w:p>
+                              <w:pPr>
+                                <w:pStyle w:val="a3"/>
+                                <w:spacing w:before="0" w:beforeAutospacing="0" w:after="0" w:afterAutospacing="0"/>
+                                <w:rPr>
+                                  <w:rFonts w:eastAsia="Calibri"/>
+                                  <w:sz w:val="20"/>
+                                  <w:szCs w:val="20"/>
+                                  <w:lang w:val="en-US"/>
+                                </w:rPr>
+                              </w:pPr>
+                              <w:r>
+                                <w:rPr>
+                                  <w:rFonts w:eastAsia="Calibri"/>
+                                  <w:sz w:val="20"/>
+                                  <w:szCs w:val="20"/>
+                                  <w:lang w:val="en-US"/>
+                                </w:rPr>
+                                <w:t>Description</w:t>
+                              </w:r>
+                              <w:r>
+                                <w:rPr>
+                                  <w:rFonts w:eastAsia="Calibri"/>
+                                  <w:sz w:val="20"/>
+                                  <w:szCs w:val="20"/>
+                                  <w:lang w:val="en-US"/>
+                                </w:rPr>
+                                <w:t>: text</w:t>
+                              </w:r>
+                            </w:p>
+                            <w:p>
+                              <w:pPr>
+                                <w:pStyle w:val="a3"/>
+                                <w:spacing w:before="0" w:beforeAutospacing="0" w:after="0" w:afterAutospacing="0"/>
+                                <w:rPr>
+                                  <w:rFonts w:eastAsia="Calibri"/>
+                                  <w:sz w:val="20"/>
+                                  <w:szCs w:val="20"/>
+                                  <w:lang w:val="en-US"/>
+                                </w:rPr>
+                              </w:pPr>
+                              <w:r>
+                                <w:rPr>
+                                  <w:rFonts w:eastAsia="Calibri"/>
+                                  <w:sz w:val="20"/>
+                                  <w:szCs w:val="20"/>
+                                  <w:lang w:val="en-US"/>
+                                </w:rPr>
+                                <w:t>Status: text</w:t>
+                              </w:r>
+                            </w:p>
+                            <w:p>
+                              <w:pPr>
+                                <w:pStyle w:val="a3"/>
+                                <w:spacing w:before="0" w:beforeAutospacing="0" w:after="0" w:afterAutospacing="0"/>
+                                <w:rPr>
+                                  <w:rFonts w:eastAsia="Calibri"/>
+                                  <w:sz w:val="20"/>
+                                  <w:szCs w:val="20"/>
+                                  <w:lang w:val="en-US"/>
+                                </w:rPr>
+                              </w:pPr>
+                              <w:proofErr w:type="spellStart"/>
+                              <w:r>
+                                <w:rPr>
+                                  <w:rFonts w:eastAsia="Calibri"/>
+                                  <w:sz w:val="20"/>
+                                  <w:szCs w:val="20"/>
+                                  <w:lang w:val="en-US"/>
+                                </w:rPr>
+                                <w:t>StartDt</w:t>
+                              </w:r>
+                              <w:proofErr w:type="spellEnd"/>
+                              <w:r>
+                                <w:rPr>
+                                  <w:rFonts w:eastAsia="Calibri"/>
+                                  <w:sz w:val="20"/>
+                                  <w:szCs w:val="20"/>
+                                  <w:lang w:val="en-US"/>
+                                </w:rPr>
+                                <w:t>: DT</w:t>
+                              </w:r>
+                            </w:p>
+                            <w:p>
+                              <w:pPr>
+                                <w:pStyle w:val="a3"/>
+                                <w:spacing w:before="0" w:beforeAutospacing="0" w:after="0" w:afterAutospacing="0"/>
+                                <w:rPr>
+                                  <w:rFonts w:eastAsia="Calibri"/>
+                                  <w:sz w:val="20"/>
+                                  <w:szCs w:val="20"/>
+                                  <w:lang w:val="en-US"/>
+                                </w:rPr>
+                              </w:pPr>
+                              <w:proofErr w:type="spellStart"/>
+                              <w:r>
+                                <w:rPr>
+                                  <w:rFonts w:eastAsia="Calibri"/>
+                                  <w:sz w:val="20"/>
+                                  <w:szCs w:val="20"/>
+                                  <w:lang w:val="en-US"/>
+                                </w:rPr>
+                                <w:t>EndDT</w:t>
+                              </w:r>
+                              <w:proofErr w:type="spellEnd"/>
+                              <w:r>
+                                <w:rPr>
+                                  <w:rFonts w:eastAsia="Calibri"/>
+                                  <w:sz w:val="20"/>
+                                  <w:szCs w:val="20"/>
+                                  <w:lang w:val="en-US"/>
+                                </w:rPr>
+                                <w:t>: DT</w:t>
+                              </w:r>
+                            </w:p>
+                            <w:p>
+                              <w:pPr>
+                                <w:pStyle w:val="a3"/>
+                                <w:spacing w:before="0" w:beforeAutospacing="0" w:after="0" w:afterAutospacing="0"/>
+                                <w:rPr>
+                                  <w:rFonts w:eastAsia="Calibri"/>
+                                  <w:sz w:val="20"/>
+                                  <w:szCs w:val="20"/>
+                                  <w:lang w:val="en-US"/>
+                                </w:rPr>
+                              </w:pPr>
+                            </w:p>
+                            <w:p>
+                              <w:pPr>
+                                <w:pStyle w:val="a3"/>
+                                <w:spacing w:before="0" w:beforeAutospacing="0" w:after="0" w:afterAutospacing="0"/>
+                                <w:rPr>
+                                  <w:rFonts w:eastAsia="Calibri"/>
+                                  <w:i/>
+                                  <w:sz w:val="20"/>
+                                  <w:szCs w:val="20"/>
+                                  <w:lang w:val="en-US"/>
+                                </w:rPr>
+                              </w:pPr>
+                              <w:proofErr w:type="spellStart"/>
+                              <w:r>
+                                <w:rPr>
+                                  <w:rFonts w:eastAsia="Calibri"/>
+                                  <w:i/>
+                                  <w:sz w:val="20"/>
+                                  <w:szCs w:val="20"/>
+                                  <w:lang w:val="en-US"/>
+                                </w:rPr>
+                                <w:t>SiteName</w:t>
+                              </w:r>
+                              <w:proofErr w:type="spellEnd"/>
+                              <w:r>
+                                <w:rPr>
+                                  <w:rFonts w:eastAsia="Calibri"/>
+                                  <w:i/>
+                                  <w:sz w:val="20"/>
+                                  <w:szCs w:val="20"/>
+                                  <w:lang w:val="en-US"/>
+                                </w:rPr>
+                                <w:t xml:space="preserve"> = {“</w:t>
+                              </w:r>
+                              <w:proofErr w:type="spellStart"/>
+                              <w:r>
+                                <w:rPr>
+                                  <w:rFonts w:eastAsia="Calibri"/>
+                                  <w:i/>
+                                  <w:sz w:val="20"/>
+                                  <w:szCs w:val="20"/>
+                                  <w:lang w:val="en-US"/>
+                                </w:rPr>
+                                <w:t>Upn</w:t>
+                              </w:r>
+                              <w:proofErr w:type="spellEnd"/>
+                              <w:r>
+                                <w:rPr>
+                                  <w:rFonts w:eastAsia="Calibri"/>
+                                  <w:i/>
+                                  <w:sz w:val="20"/>
+                                  <w:szCs w:val="20"/>
+                                  <w:lang w:val="en-US"/>
+                                </w:rPr>
+                                <w:t>”, “Cian”}</w:t>
+                              </w:r>
+                            </w:p>
+                            <w:p>
+                              <w:pPr>
+                                <w:pStyle w:val="a3"/>
+                                <w:spacing w:before="0" w:beforeAutospacing="0" w:after="0" w:afterAutospacing="0"/>
+                                <w:rPr>
+                                  <w:rFonts w:eastAsia="Calibri"/>
+                                  <w:i/>
+                                  <w:sz w:val="20"/>
+                                  <w:szCs w:val="20"/>
+                                  <w:lang w:val="en-US"/>
+                                </w:rPr>
+                              </w:pPr>
+                              <w:r>
+                                <w:rPr>
+                                  <w:rFonts w:eastAsia="Calibri"/>
+                                  <w:i/>
+                                  <w:sz w:val="20"/>
+                                  <w:szCs w:val="20"/>
+                                  <w:lang w:val="en-US"/>
+                                </w:rPr>
+                                <w:t>Description = {“</w:t>
+                              </w:r>
+                              <w:proofErr w:type="spellStart"/>
+                              <w:r>
+                                <w:rPr>
+                                  <w:rFonts w:eastAsia="Calibri"/>
+                                  <w:i/>
+                                  <w:sz w:val="20"/>
+                                  <w:szCs w:val="20"/>
+                                  <w:lang w:val="en-US"/>
+                                </w:rPr>
+                                <w:t>GatheringLinks</w:t>
+                              </w:r>
+                              <w:proofErr w:type="spellEnd"/>
+                              <w:r>
+                                <w:rPr>
+                                  <w:rFonts w:eastAsia="Calibri"/>
+                                  <w:i/>
+                                  <w:sz w:val="20"/>
+                                  <w:szCs w:val="20"/>
+                                  <w:lang w:val="en-US"/>
+                                </w:rPr>
+                                <w:t>”, “</w:t>
+                              </w:r>
+                              <w:proofErr w:type="spellStart"/>
+                              <w:r>
+                                <w:rPr>
+                                  <w:rFonts w:eastAsia="Calibri"/>
+                                  <w:i/>
+                                  <w:sz w:val="20"/>
+                                  <w:szCs w:val="20"/>
+                                  <w:lang w:val="en-US"/>
+                                </w:rPr>
+                                <w:t>ObservingFlats</w:t>
+                              </w:r>
+                              <w:proofErr w:type="spellEnd"/>
+                              <w:r>
+                                <w:rPr>
+                                  <w:rFonts w:eastAsia="Calibri"/>
+                                  <w:i/>
+                                  <w:sz w:val="20"/>
+                                  <w:szCs w:val="20"/>
+                                  <w:lang w:val="en-US"/>
+                                </w:rPr>
+                                <w:t>”}</w:t>
+                              </w:r>
+                            </w:p>
+                            <w:p>
+                              <w:pPr>
+                                <w:pStyle w:val="a3"/>
+                                <w:spacing w:before="0" w:beforeAutospacing="0" w:after="0" w:afterAutospacing="0"/>
+                                <w:rPr>
+                                  <w:rFonts w:eastAsia="Calibri"/>
+                                  <w:i/>
+                                  <w:sz w:val="20"/>
+                                  <w:szCs w:val="20"/>
+                                  <w:lang w:val="en-US"/>
+                                </w:rPr>
+                              </w:pPr>
+                              <w:r>
+                                <w:rPr>
+                                  <w:rFonts w:eastAsia="Calibri"/>
+                                  <w:i/>
+                                  <w:sz w:val="20"/>
+                                  <w:szCs w:val="20"/>
+                                  <w:lang w:val="en-US"/>
+                                </w:rPr>
+                                <w:t>Status = {“Started”, “Finished”, “Error”}</w:t>
+                              </w:r>
+                            </w:p>
+                          </w:txbxContent>
+                        </wps:txbx>
+                        <wps:bodyPr rot="0" spcFirstLastPara="0" vert="horz" wrap="square" lIns="91440" tIns="45720" rIns="91440" bIns="45720" numCol="1" spcCol="0" rtlCol="0" fromWordArt="0" anchor="t" anchorCtr="0" forceAA="0" compatLnSpc="1">
+                          <a:prstTxWarp prst="textNoShape">
+                            <a:avLst/>
+                          </a:prstTxWarp>
+                          <a:noAutofit/>
+                        </wps:bodyPr>
+                      </wps:wsp>
                     </wpc:wpc>
                   </a:graphicData>
                 </a:graphic>
@@ -2323,7 +3120,7 @@
           </mc:Choice>
           <mc:Fallback>
             <w:pict>
-              <v:group id="Полотно 1" o:spid="_x0000_s1026" editas="canvas" style="width:804.7pt;height:558pt;mso-position-horizontal-relative:char;mso-position-vertical-relative:line" coordsize="102196,70866" o:gfxdata="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">
+              <v:group id="Полотно 1" o:spid="_x0000_s1026" editas="canvas" style="width:804.7pt;height:558pt;mso-position-horizontal-relative:char;mso-position-vertical-relative:line" coordsize="102196,70866" o:gfxdata="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">
                 <v:shapetype id="_x0000_t75" coordsize="21600,21600" o:spt="75" o:preferrelative="t" path="m@4@5l@4@11@9@11@9@5xe" filled="f" stroked="f">
                   <v:stroke joinstyle="miter"/>
                   <v:formulas>
@@ -3613,7 +4410,6 @@
                           <w:jc w:val="center"/>
                           <w:rPr>
                             <w:u w:val="single"/>
-                            <w:lang w:val="en-US"/>
                           </w:rPr>
                         </w:pPr>
                         <w:proofErr w:type="spellStart"/>
@@ -3634,24 +4430,13 @@
                         <w:proofErr w:type="spellEnd"/>
                       </w:p>
                       <w:p>
-                        <w:pPr>
-                          <w:rPr>
-                            <w:lang w:val="en-US"/>
-                          </w:rPr>
-                        </w:pPr>
-                        <w:r>
-                          <w:rPr>
-                            <w:lang w:val="en-US"/>
-                          </w:rPr>
+                        <w:r>
                           <w:t>[</w:t>
                         </w:r>
                         <w:r>
                           <w:t>Как</w:t>
                         </w:r>
                         <w:r>
-                          <w:rPr>
-                            <w:lang w:val="en-US"/>
-                          </w:rPr>
                           <w:t xml:space="preserve"> </w:t>
                         </w:r>
                         <w:proofErr w:type="spellStart"/>
@@ -3663,18 +4448,12 @@
                         </w:r>
                         <w:proofErr w:type="spellEnd"/>
                         <w:r>
-                          <w:rPr>
-                            <w:lang w:val="en-US"/>
-                          </w:rPr>
                           <w:t xml:space="preserve">], </w:t>
                         </w:r>
                         <w:r>
                           <w:t>но</w:t>
                         </w:r>
                         <w:r>
-                          <w:rPr>
-                            <w:lang w:val="en-US"/>
-                          </w:rPr>
                           <w:t>:</w:t>
                         </w:r>
                       </w:p>
@@ -3684,9 +4463,6 @@
                           <w:t>Убираем</w:t>
                         </w:r>
                         <w:r>
-                          <w:rPr>
-                            <w:lang w:val="en-US"/>
-                          </w:rPr>
                           <w:t>:</w:t>
                         </w:r>
                       </w:p>
@@ -3759,6 +4535,9 @@
                           <w:pStyle w:val="a3"/>
                           <w:spacing w:before="0" w:beforeAutospacing="0" w:after="0" w:afterAutospacing="0"/>
                           <w:jc w:val="center"/>
+                          <w:rPr>
+                            <w:lang w:val="en-US"/>
+                          </w:rPr>
                         </w:pPr>
                         <w:proofErr w:type="spellStart"/>
                         <w:r>
@@ -3921,6 +4700,741 @@
                 <v:line id="Прямая соединительная линия 23" o:spid="_x0000_s1048" style="position:absolute;visibility:visible;mso-wrap-style:square" from="31051,45053" to="36290,45053" o:connectortype="straight" o:gfxdata="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" strokecolor="#7f7f7f [1612]" strokeweight=".5pt">
                   <v:stroke joinstyle="miter"/>
                 </v:line>
+                <v:shape id="Надпись 4" o:spid="_x0000_s1049" type="#_x0000_t202" style="position:absolute;left:78285;top:24088;width:20003;height:15916;visibility:visible;mso-wrap-style:square;v-text-anchor:top" o:gfxdata="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" fillcolor="white [3201]" strokeweight=".5pt">
+                  <v:textbox>
+                    <w:txbxContent>
+                      <w:p>
+                        <w:pPr>
+                          <w:pStyle w:val="a3"/>
+                          <w:spacing w:before="0" w:beforeAutospacing="0" w:after="0" w:afterAutospacing="0"/>
+                          <w:jc w:val="center"/>
+                          <w:rPr>
+                            <w:lang w:val="en-US"/>
+                          </w:rPr>
+                        </w:pPr>
+                        <w:proofErr w:type="spellStart"/>
+                        <w:r>
+                          <w:rPr>
+                            <w:rFonts w:eastAsia="Calibri"/>
+                            <w:sz w:val="20"/>
+                            <w:szCs w:val="20"/>
+                            <w:u w:val="single"/>
+                            <w:lang w:val="en-US"/>
+                          </w:rPr>
+                          <w:t>PageLink</w:t>
+                        </w:r>
+                        <w:proofErr w:type="spellEnd"/>
+                      </w:p>
+                      <w:p>
+                        <w:pPr>
+                          <w:pStyle w:val="a3"/>
+                          <w:spacing w:before="0" w:beforeAutospacing="0" w:after="0" w:afterAutospacing="0"/>
+                          <w:rPr>
+                            <w:lang w:val="en-US"/>
+                          </w:rPr>
+                        </w:pPr>
+                        <w:r>
+                          <w:rPr>
+                            <w:rFonts w:eastAsia="Calibri"/>
+                            <w:sz w:val="20"/>
+                            <w:szCs w:val="20"/>
+                            <w:lang w:val="en-US"/>
+                          </w:rPr>
+                          <w:t xml:space="preserve">Id: </w:t>
+                        </w:r>
+                        <w:proofErr w:type="spellStart"/>
+                        <w:r>
+                          <w:rPr>
+                            <w:rFonts w:eastAsia="Calibri"/>
+                            <w:sz w:val="20"/>
+                            <w:szCs w:val="20"/>
+                            <w:lang w:val="en-US"/>
+                          </w:rPr>
+                          <w:t>int</w:t>
+                        </w:r>
+                        <w:proofErr w:type="spellEnd"/>
+                      </w:p>
+                      <w:p>
+                        <w:pPr>
+                          <w:pStyle w:val="a3"/>
+                          <w:spacing w:before="0" w:beforeAutospacing="0" w:after="0" w:afterAutospacing="0"/>
+                          <w:rPr>
+                            <w:lang w:val="en-US"/>
+                          </w:rPr>
+                        </w:pPr>
+                        <w:proofErr w:type="spellStart"/>
+                        <w:r>
+                          <w:rPr>
+                            <w:rFonts w:eastAsia="Calibri"/>
+                            <w:sz w:val="20"/>
+                            <w:szCs w:val="20"/>
+                            <w:lang w:val="en-US"/>
+                          </w:rPr>
+                          <w:t>CreationDt</w:t>
+                        </w:r>
+                        <w:proofErr w:type="spellEnd"/>
+                        <w:r>
+                          <w:rPr>
+                            <w:rFonts w:eastAsia="Calibri"/>
+                            <w:sz w:val="20"/>
+                            <w:szCs w:val="20"/>
+                            <w:lang w:val="en-US"/>
+                          </w:rPr>
+                          <w:t>: DT</w:t>
+                        </w:r>
+                      </w:p>
+                      <w:p>
+                        <w:pPr>
+                          <w:pStyle w:val="a3"/>
+                          <w:spacing w:before="0" w:beforeAutospacing="0" w:after="0" w:afterAutospacing="0"/>
+                          <w:rPr>
+                            <w:rFonts w:eastAsia="Calibri"/>
+                            <w:sz w:val="20"/>
+                            <w:szCs w:val="20"/>
+                            <w:lang w:val="en-US"/>
+                          </w:rPr>
+                        </w:pPr>
+                        <w:proofErr w:type="spellStart"/>
+                        <w:r>
+                          <w:rPr>
+                            <w:rFonts w:eastAsia="Calibri"/>
+                            <w:sz w:val="20"/>
+                            <w:szCs w:val="20"/>
+                            <w:lang w:val="en-US"/>
+                          </w:rPr>
+                          <w:t>LastCheckDt</w:t>
+                        </w:r>
+                        <w:proofErr w:type="spellEnd"/>
+                        <w:r>
+                          <w:rPr>
+                            <w:rFonts w:eastAsia="Calibri"/>
+                            <w:sz w:val="20"/>
+                            <w:szCs w:val="20"/>
+                            <w:lang w:val="en-US"/>
+                          </w:rPr>
+                          <w:t>: DT</w:t>
+                        </w:r>
+                      </w:p>
+                      <w:p>
+                        <w:pPr>
+                          <w:pStyle w:val="a3"/>
+                          <w:spacing w:before="0" w:beforeAutospacing="0" w:after="0" w:afterAutospacing="0"/>
+                          <w:rPr>
+                            <w:rFonts w:eastAsia="Calibri"/>
+                            <w:sz w:val="20"/>
+                            <w:szCs w:val="20"/>
+                            <w:lang w:val="en-US"/>
+                          </w:rPr>
+                        </w:pPr>
+                        <w:proofErr w:type="spellStart"/>
+                        <w:r>
+                          <w:rPr>
+                            <w:rFonts w:eastAsia="Calibri"/>
+                            <w:sz w:val="20"/>
+                            <w:szCs w:val="20"/>
+                            <w:lang w:val="en-US"/>
+                          </w:rPr>
+                          <w:t>Href</w:t>
+                        </w:r>
+                        <w:proofErr w:type="spellEnd"/>
+                        <w:r>
+                          <w:rPr>
+                            <w:rFonts w:eastAsia="Calibri"/>
+                            <w:sz w:val="20"/>
+                            <w:szCs w:val="20"/>
+                            <w:lang w:val="en-US"/>
+                          </w:rPr>
+                          <w:t>: text</w:t>
+                        </w:r>
+                      </w:p>
+                      <w:p>
+                        <w:pPr>
+                          <w:pStyle w:val="a3"/>
+                          <w:spacing w:before="0" w:beforeAutospacing="0" w:after="0" w:afterAutospacing="0"/>
+                          <w:rPr>
+                            <w:rFonts w:eastAsia="Calibri"/>
+                            <w:sz w:val="20"/>
+                            <w:szCs w:val="20"/>
+                            <w:lang w:val="en-US"/>
+                          </w:rPr>
+                        </w:pPr>
+                        <w:proofErr w:type="spellStart"/>
+                        <w:r>
+                          <w:rPr>
+                            <w:rFonts w:eastAsia="Calibri"/>
+                            <w:sz w:val="20"/>
+                            <w:szCs w:val="20"/>
+                            <w:lang w:val="en-US"/>
+                          </w:rPr>
+                          <w:t>LinkType</w:t>
+                        </w:r>
+                        <w:proofErr w:type="spellEnd"/>
+                        <w:r>
+                          <w:rPr>
+                            <w:rFonts w:eastAsia="Calibri"/>
+                            <w:sz w:val="20"/>
+                            <w:szCs w:val="20"/>
+                            <w:lang w:val="en-US"/>
+                          </w:rPr>
+                          <w:t>: text</w:t>
+                        </w:r>
+                      </w:p>
+                      <w:p>
+                        <w:pPr>
+                          <w:pStyle w:val="a3"/>
+                          <w:spacing w:before="0" w:beforeAutospacing="0" w:after="0" w:afterAutospacing="0"/>
+                          <w:rPr>
+                            <w:rFonts w:eastAsia="Calibri"/>
+                            <w:sz w:val="20"/>
+                            <w:szCs w:val="20"/>
+                            <w:lang w:val="en-US"/>
+                          </w:rPr>
+                        </w:pPr>
+                        <w:proofErr w:type="spellStart"/>
+                        <w:r>
+                          <w:rPr>
+                            <w:rFonts w:eastAsia="Calibri"/>
+                            <w:sz w:val="20"/>
+                            <w:szCs w:val="20"/>
+                            <w:lang w:val="en-US"/>
+                          </w:rPr>
+                          <w:t>SiteName</w:t>
+                        </w:r>
+                        <w:proofErr w:type="spellEnd"/>
+                        <w:r>
+                          <w:rPr>
+                            <w:rFonts w:eastAsia="Calibri"/>
+                            <w:sz w:val="20"/>
+                            <w:szCs w:val="20"/>
+                            <w:lang w:val="en-US"/>
+                          </w:rPr>
+                          <w:t>: text</w:t>
+                        </w:r>
+                      </w:p>
+                      <w:p>
+                        <w:pPr>
+                          <w:pStyle w:val="a3"/>
+                          <w:spacing w:before="0" w:beforeAutospacing="0" w:after="0" w:afterAutospacing="0"/>
+                          <w:rPr>
+                            <w:rFonts w:eastAsia="Calibri"/>
+                            <w:sz w:val="20"/>
+                            <w:szCs w:val="20"/>
+                            <w:lang w:val="en-US"/>
+                          </w:rPr>
+                        </w:pPr>
+                      </w:p>
+                      <w:p>
+                        <w:pPr>
+                          <w:pStyle w:val="a3"/>
+                          <w:spacing w:before="0" w:beforeAutospacing="0" w:after="0" w:afterAutospacing="0"/>
+                          <w:rPr>
+                            <w:rFonts w:eastAsia="Calibri"/>
+                            <w:i/>
+                            <w:sz w:val="20"/>
+                            <w:szCs w:val="20"/>
+                            <w:lang w:val="en-US"/>
+                          </w:rPr>
+                        </w:pPr>
+                        <w:proofErr w:type="spellStart"/>
+                        <w:r>
+                          <w:rPr>
+                            <w:rFonts w:eastAsia="Calibri"/>
+                            <w:i/>
+                            <w:sz w:val="20"/>
+                            <w:szCs w:val="20"/>
+                            <w:lang w:val="en-US"/>
+                          </w:rPr>
+                          <w:t>LinkType</w:t>
+                        </w:r>
+                        <w:proofErr w:type="spellEnd"/>
+                        <w:r>
+                          <w:rPr>
+                            <w:rFonts w:eastAsia="Calibri"/>
+                            <w:i/>
+                            <w:sz w:val="20"/>
+                            <w:szCs w:val="20"/>
+                            <w:lang w:val="en-US"/>
+                          </w:rPr>
+                          <w:t>: “</w:t>
+                        </w:r>
+                        <w:proofErr w:type="spellStart"/>
+                        <w:r>
+                          <w:rPr>
+                            <w:rFonts w:eastAsia="Calibri"/>
+                            <w:i/>
+                            <w:sz w:val="20"/>
+                            <w:szCs w:val="20"/>
+                            <w:lang w:val="en-US"/>
+                          </w:rPr>
+                          <w:t>SellFlat</w:t>
+                        </w:r>
+                        <w:proofErr w:type="spellEnd"/>
+                        <w:r>
+                          <w:rPr>
+                            <w:rFonts w:eastAsia="Calibri"/>
+                            <w:i/>
+                            <w:sz w:val="20"/>
+                            <w:szCs w:val="20"/>
+                            <w:lang w:val="en-US"/>
+                          </w:rPr>
+                          <w:t>”, “</w:t>
+                        </w:r>
+                        <w:proofErr w:type="spellStart"/>
+                        <w:r>
+                          <w:rPr>
+                            <w:rFonts w:eastAsia="Calibri"/>
+                            <w:i/>
+                            <w:sz w:val="20"/>
+                            <w:szCs w:val="20"/>
+                            <w:lang w:val="en-US"/>
+                          </w:rPr>
+                          <w:t>RentFlat</w:t>
+                        </w:r>
+                        <w:proofErr w:type="spellEnd"/>
+                        <w:r>
+                          <w:rPr>
+                            <w:rFonts w:eastAsia="Calibri"/>
+                            <w:i/>
+                            <w:sz w:val="20"/>
+                            <w:szCs w:val="20"/>
+                            <w:lang w:val="en-US"/>
+                          </w:rPr>
+                          <w:t>”</w:t>
+                        </w:r>
+                      </w:p>
+                      <w:p>
+                        <w:pPr>
+                          <w:pStyle w:val="a3"/>
+                          <w:spacing w:before="0" w:beforeAutospacing="0" w:after="0" w:afterAutospacing="0"/>
+                          <w:rPr>
+                            <w:rFonts w:eastAsia="Calibri"/>
+                            <w:i/>
+                            <w:sz w:val="20"/>
+                            <w:szCs w:val="20"/>
+                            <w:lang w:val="en-US"/>
+                          </w:rPr>
+                        </w:pPr>
+                        <w:proofErr w:type="spellStart"/>
+                        <w:r>
+                          <w:rPr>
+                            <w:rFonts w:eastAsia="Calibri"/>
+                            <w:i/>
+                            <w:sz w:val="20"/>
+                            <w:szCs w:val="20"/>
+                            <w:lang w:val="en-US"/>
+                          </w:rPr>
+                          <w:t>SiteName</w:t>
+                        </w:r>
+                        <w:proofErr w:type="spellEnd"/>
+                        <w:r>
+                          <w:rPr>
+                            <w:rFonts w:eastAsia="Calibri"/>
+                            <w:i/>
+                            <w:sz w:val="20"/>
+                            <w:szCs w:val="20"/>
+                            <w:lang w:val="en-US"/>
+                          </w:rPr>
+                          <w:t xml:space="preserve"> = {“</w:t>
+                        </w:r>
+                        <w:proofErr w:type="spellStart"/>
+                        <w:r>
+                          <w:rPr>
+                            <w:rFonts w:eastAsia="Calibri"/>
+                            <w:i/>
+                            <w:sz w:val="20"/>
+                            <w:szCs w:val="20"/>
+                            <w:lang w:val="en-US"/>
+                          </w:rPr>
+                          <w:t>Upn</w:t>
+                        </w:r>
+                        <w:proofErr w:type="spellEnd"/>
+                        <w:r>
+                          <w:rPr>
+                            <w:rFonts w:eastAsia="Calibri"/>
+                            <w:i/>
+                            <w:sz w:val="20"/>
+                            <w:szCs w:val="20"/>
+                            <w:lang w:val="en-US"/>
+                          </w:rPr>
+                          <w:t>”, “Cian”}</w:t>
+                        </w:r>
+                      </w:p>
+                      <w:p>
+                        <w:pPr>
+                          <w:pStyle w:val="a3"/>
+                          <w:spacing w:before="0" w:beforeAutospacing="0" w:after="0" w:afterAutospacing="0"/>
+                          <w:rPr>
+                            <w:rFonts w:eastAsia="Calibri"/>
+                            <w:i/>
+                            <w:sz w:val="20"/>
+                            <w:szCs w:val="20"/>
+                            <w:lang w:val="en-US"/>
+                          </w:rPr>
+                        </w:pPr>
+                      </w:p>
+                    </w:txbxContent>
+                  </v:textbox>
+                </v:shape>
+                <v:shape id="Надпись 4" o:spid="_x0000_s1050" type="#_x0000_t202" style="position:absolute;left:78571;top:42290;width:20003;height:20575;visibility:visible;mso-wrap-style:square;v-text-anchor:top" o:gfxdata="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" fillcolor="white [3201]" strokeweight=".5pt">
+                  <v:textbox>
+                    <w:txbxContent>
+                      <w:p>
+                        <w:pPr>
+                          <w:pStyle w:val="a3"/>
+                          <w:spacing w:before="0" w:beforeAutospacing="0" w:after="0" w:afterAutospacing="0"/>
+                          <w:jc w:val="center"/>
+                        </w:pPr>
+                        <w:proofErr w:type="spellStart"/>
+                        <w:r>
+                          <w:rPr>
+                            <w:rFonts w:eastAsia="Calibri"/>
+                            <w:sz w:val="20"/>
+                            <w:szCs w:val="20"/>
+                            <w:u w:val="single"/>
+                            <w:lang w:val="en-US"/>
+                          </w:rPr>
+                          <w:t>ParsingState</w:t>
+                        </w:r>
+                        <w:proofErr w:type="spellEnd"/>
+                      </w:p>
+                      <w:p>
+                        <w:pPr>
+                          <w:pStyle w:val="a3"/>
+                          <w:spacing w:before="0" w:beforeAutospacing="0" w:after="0" w:afterAutospacing="0"/>
+                          <w:rPr>
+                            <w:lang w:val="en-US"/>
+                          </w:rPr>
+                        </w:pPr>
+                        <w:r>
+                          <w:rPr>
+                            <w:rFonts w:eastAsia="Calibri"/>
+                            <w:sz w:val="20"/>
+                            <w:szCs w:val="20"/>
+                            <w:lang w:val="en-US"/>
+                          </w:rPr>
+                          <w:t xml:space="preserve">Id: </w:t>
+                        </w:r>
+                        <w:proofErr w:type="spellStart"/>
+                        <w:r>
+                          <w:rPr>
+                            <w:rFonts w:eastAsia="Calibri"/>
+                            <w:sz w:val="20"/>
+                            <w:szCs w:val="20"/>
+                            <w:lang w:val="en-US"/>
+                          </w:rPr>
+                          <w:t>int</w:t>
+                        </w:r>
+                        <w:proofErr w:type="spellEnd"/>
+                      </w:p>
+                      <w:p>
+                        <w:pPr>
+                          <w:pStyle w:val="a3"/>
+                          <w:spacing w:before="0" w:beforeAutospacing="0" w:after="0" w:afterAutospacing="0"/>
+                          <w:rPr>
+                            <w:rFonts w:eastAsia="Calibri"/>
+                            <w:sz w:val="20"/>
+                            <w:szCs w:val="20"/>
+                            <w:lang w:val="en-US"/>
+                          </w:rPr>
+                        </w:pPr>
+                        <w:proofErr w:type="spellStart"/>
+                        <w:r>
+                          <w:rPr>
+                            <w:rFonts w:eastAsia="Calibri"/>
+                            <w:sz w:val="20"/>
+                            <w:szCs w:val="20"/>
+                            <w:lang w:val="en-US"/>
+                          </w:rPr>
+                          <w:t>SiteName</w:t>
+                        </w:r>
+                        <w:proofErr w:type="spellEnd"/>
+                        <w:r>
+                          <w:rPr>
+                            <w:rFonts w:eastAsia="Calibri"/>
+                            <w:sz w:val="20"/>
+                            <w:szCs w:val="20"/>
+                            <w:lang w:val="en-US"/>
+                          </w:rPr>
+                          <w:t>: text</w:t>
+                        </w:r>
+                      </w:p>
+                      <w:p>
+                        <w:pPr>
+                          <w:pStyle w:val="a3"/>
+                          <w:spacing w:before="0" w:beforeAutospacing="0" w:after="0" w:afterAutospacing="0"/>
+                          <w:rPr>
+                            <w:rFonts w:eastAsia="Calibri"/>
+                            <w:sz w:val="20"/>
+                            <w:szCs w:val="20"/>
+                            <w:lang w:val="en-US"/>
+                          </w:rPr>
+                        </w:pPr>
+                        <w:r>
+                          <w:rPr>
+                            <w:rFonts w:eastAsia="Calibri"/>
+                            <w:sz w:val="20"/>
+                            <w:szCs w:val="20"/>
+                            <w:lang w:val="en-US"/>
+                          </w:rPr>
+                          <w:t>Description</w:t>
+                        </w:r>
+                        <w:r>
+                          <w:rPr>
+                            <w:rFonts w:eastAsia="Calibri"/>
+                            <w:sz w:val="20"/>
+                            <w:szCs w:val="20"/>
+                            <w:lang w:val="en-US"/>
+                          </w:rPr>
+                          <w:t>: text</w:t>
+                        </w:r>
+                      </w:p>
+                      <w:p>
+                        <w:pPr>
+                          <w:pStyle w:val="a3"/>
+                          <w:spacing w:before="0" w:beforeAutospacing="0" w:after="0" w:afterAutospacing="0"/>
+                          <w:rPr>
+                            <w:rFonts w:eastAsia="Calibri"/>
+                            <w:sz w:val="20"/>
+                            <w:szCs w:val="20"/>
+                            <w:lang w:val="en-US"/>
+                          </w:rPr>
+                        </w:pPr>
+                        <w:r>
+                          <w:rPr>
+                            <w:rFonts w:eastAsia="Calibri"/>
+                            <w:sz w:val="20"/>
+                            <w:szCs w:val="20"/>
+                            <w:lang w:val="en-US"/>
+                          </w:rPr>
+                          <w:t>Status: text</w:t>
+                        </w:r>
+                      </w:p>
+                      <w:p>
+                        <w:pPr>
+                          <w:pStyle w:val="a3"/>
+                          <w:spacing w:before="0" w:beforeAutospacing="0" w:after="0" w:afterAutospacing="0"/>
+                          <w:rPr>
+                            <w:rFonts w:eastAsia="Calibri"/>
+                            <w:sz w:val="20"/>
+                            <w:szCs w:val="20"/>
+                            <w:lang w:val="en-US"/>
+                          </w:rPr>
+                        </w:pPr>
+                        <w:proofErr w:type="spellStart"/>
+                        <w:r>
+                          <w:rPr>
+                            <w:rFonts w:eastAsia="Calibri"/>
+                            <w:sz w:val="20"/>
+                            <w:szCs w:val="20"/>
+                            <w:lang w:val="en-US"/>
+                          </w:rPr>
+                          <w:t>StartDt</w:t>
+                        </w:r>
+                        <w:proofErr w:type="spellEnd"/>
+                        <w:r>
+                          <w:rPr>
+                            <w:rFonts w:eastAsia="Calibri"/>
+                            <w:sz w:val="20"/>
+                            <w:szCs w:val="20"/>
+                            <w:lang w:val="en-US"/>
+                          </w:rPr>
+                          <w:t>: DT</w:t>
+                        </w:r>
+                      </w:p>
+                      <w:p>
+                        <w:pPr>
+                          <w:pStyle w:val="a3"/>
+                          <w:spacing w:before="0" w:beforeAutospacing="0" w:after="0" w:afterAutospacing="0"/>
+                          <w:rPr>
+                            <w:rFonts w:eastAsia="Calibri"/>
+                            <w:sz w:val="20"/>
+                            <w:szCs w:val="20"/>
+                            <w:lang w:val="en-US"/>
+                          </w:rPr>
+                        </w:pPr>
+                        <w:proofErr w:type="spellStart"/>
+                        <w:r>
+                          <w:rPr>
+                            <w:rFonts w:eastAsia="Calibri"/>
+                            <w:sz w:val="20"/>
+                            <w:szCs w:val="20"/>
+                            <w:lang w:val="en-US"/>
+                          </w:rPr>
+                          <w:t>EndDT</w:t>
+                        </w:r>
+                        <w:proofErr w:type="spellEnd"/>
+                        <w:r>
+                          <w:rPr>
+                            <w:rFonts w:eastAsia="Calibri"/>
+                            <w:sz w:val="20"/>
+                            <w:szCs w:val="20"/>
+                            <w:lang w:val="en-US"/>
+                          </w:rPr>
+                          <w:t>: DT</w:t>
+                        </w:r>
+                      </w:p>
+                      <w:p>
+                        <w:pPr>
+                          <w:pStyle w:val="a3"/>
+                          <w:spacing w:before="0" w:beforeAutospacing="0" w:after="0" w:afterAutospacing="0"/>
+                          <w:rPr>
+                            <w:rFonts w:eastAsia="Calibri"/>
+                            <w:sz w:val="20"/>
+                            <w:szCs w:val="20"/>
+                            <w:lang w:val="en-US"/>
+                          </w:rPr>
+                        </w:pPr>
+                      </w:p>
+                      <w:p>
+                        <w:pPr>
+                          <w:pStyle w:val="a3"/>
+                          <w:spacing w:before="0" w:beforeAutospacing="0" w:after="0" w:afterAutospacing="0"/>
+                          <w:rPr>
+                            <w:rFonts w:eastAsia="Calibri"/>
+                            <w:i/>
+                            <w:sz w:val="20"/>
+                            <w:szCs w:val="20"/>
+                            <w:lang w:val="en-US"/>
+                          </w:rPr>
+                        </w:pPr>
+                        <w:proofErr w:type="spellStart"/>
+                        <w:r>
+                          <w:rPr>
+                            <w:rFonts w:eastAsia="Calibri"/>
+                            <w:i/>
+                            <w:sz w:val="20"/>
+                            <w:szCs w:val="20"/>
+                            <w:lang w:val="en-US"/>
+                          </w:rPr>
+                          <w:t>SiteName</w:t>
+                        </w:r>
+                        <w:proofErr w:type="spellEnd"/>
+                        <w:r>
+                          <w:rPr>
+                            <w:rFonts w:eastAsia="Calibri"/>
+                            <w:i/>
+                            <w:sz w:val="20"/>
+                            <w:szCs w:val="20"/>
+                            <w:lang w:val="en-US"/>
+                          </w:rPr>
+                          <w:t xml:space="preserve"> = {“</w:t>
+                        </w:r>
+                        <w:proofErr w:type="spellStart"/>
+                        <w:r>
+                          <w:rPr>
+                            <w:rFonts w:eastAsia="Calibri"/>
+                            <w:i/>
+                            <w:sz w:val="20"/>
+                            <w:szCs w:val="20"/>
+                            <w:lang w:val="en-US"/>
+                          </w:rPr>
+                          <w:t>Upn</w:t>
+                        </w:r>
+                        <w:proofErr w:type="spellEnd"/>
+                        <w:r>
+                          <w:rPr>
+                            <w:rFonts w:eastAsia="Calibri"/>
+                            <w:i/>
+                            <w:sz w:val="20"/>
+                            <w:szCs w:val="20"/>
+                            <w:lang w:val="en-US"/>
+                          </w:rPr>
+                          <w:t>”, “Cian”}</w:t>
+                        </w:r>
+                      </w:p>
+                      <w:p>
+                        <w:pPr>
+                          <w:pStyle w:val="a3"/>
+                          <w:spacing w:before="0" w:beforeAutospacing="0" w:after="0" w:afterAutospacing="0"/>
+                          <w:rPr>
+                            <w:rFonts w:eastAsia="Calibri"/>
+                            <w:i/>
+                            <w:sz w:val="20"/>
+                            <w:szCs w:val="20"/>
+                            <w:lang w:val="en-US"/>
+                          </w:rPr>
+                        </w:pPr>
+                        <w:r>
+                          <w:rPr>
+                            <w:rFonts w:eastAsia="Calibri"/>
+                            <w:i/>
+                            <w:sz w:val="20"/>
+                            <w:szCs w:val="20"/>
+                            <w:lang w:val="en-US"/>
+                          </w:rPr>
+                          <w:t>Description = {“</w:t>
+                        </w:r>
+                        <w:proofErr w:type="spellStart"/>
+                        <w:r>
+                          <w:rPr>
+                            <w:rFonts w:eastAsia="Calibri"/>
+                            <w:i/>
+                            <w:sz w:val="20"/>
+                            <w:szCs w:val="20"/>
+                            <w:lang w:val="en-US"/>
+                          </w:rPr>
+                          <w:t>GatheringLinks</w:t>
+                        </w:r>
+                        <w:proofErr w:type="spellEnd"/>
+                        <w:r>
+                          <w:rPr>
+                            <w:rFonts w:eastAsia="Calibri"/>
+                            <w:i/>
+                            <w:sz w:val="20"/>
+                            <w:szCs w:val="20"/>
+                            <w:lang w:val="en-US"/>
+                          </w:rPr>
+                          <w:t>”, “</w:t>
+                        </w:r>
+                        <w:proofErr w:type="spellStart"/>
+                        <w:r>
+                          <w:rPr>
+                            <w:rFonts w:eastAsia="Calibri"/>
+                            <w:i/>
+                            <w:sz w:val="20"/>
+                            <w:szCs w:val="20"/>
+                            <w:lang w:val="en-US"/>
+                          </w:rPr>
+                          <w:t>ObservingFlats</w:t>
+                        </w:r>
+                        <w:proofErr w:type="spellEnd"/>
+                        <w:r>
+                          <w:rPr>
+                            <w:rFonts w:eastAsia="Calibri"/>
+                            <w:i/>
+                            <w:sz w:val="20"/>
+                            <w:szCs w:val="20"/>
+                            <w:lang w:val="en-US"/>
+                          </w:rPr>
+                          <w:t>”}</w:t>
+                        </w:r>
+                      </w:p>
+                      <w:p>
+                        <w:pPr>
+                          <w:pStyle w:val="a3"/>
+                          <w:spacing w:before="0" w:beforeAutospacing="0" w:after="0" w:afterAutospacing="0"/>
+                          <w:rPr>
+                            <w:rFonts w:eastAsia="Calibri"/>
+                            <w:i/>
+                            <w:sz w:val="20"/>
+                            <w:szCs w:val="20"/>
+                            <w:lang w:val="en-US"/>
+                          </w:rPr>
+                        </w:pPr>
+                        <w:r>
+                          <w:rPr>
+                            <w:rFonts w:eastAsia="Calibri"/>
+                            <w:i/>
+                            <w:sz w:val="20"/>
+                            <w:szCs w:val="20"/>
+                            <w:lang w:val="en-US"/>
+                          </w:rPr>
+                          <w:t>Status = {“Started”, “Finished”, “Error”}</w:t>
+                        </w:r>
+                      </w:p>
+                    </w:txbxContent>
+                  </v:textbox>
+                </v:shape>
                 <w10:anchorlock/>
               </v:group>
             </w:pict>
@@ -4654,7 +6168,7 @@
 </file>
 
 <file path=customXml/itemProps1.xml><?xml version="1.0" encoding="utf-8"?>
-<ds:datastoreItem xmlns:ds="http://schemas.openxmlformats.org/officeDocument/2006/customXml" ds:itemID="{D98C4A57-40CB-4B0D-B17E-EDC13A44E918}">
+<ds:datastoreItem xmlns:ds="http://schemas.openxmlformats.org/officeDocument/2006/customXml" ds:itemID="{212F43A0-4184-470A-8FF1-8A3E5F89A765}">
   <ds:schemaRefs>
     <ds:schemaRef ds:uri="http://schemas.openxmlformats.org/officeDocument/2006/bibliography"/>
   </ds:schemaRefs>

--- a/Docs/200108_структура_БД.docx
+++ b/Docs/200108_структура_БД.docx
@@ -1,6 +1,6 @@
 
 <file path=word/document.xml><?xml version="1.0" encoding="utf-8"?>
-<w:document xmlns:wpc="http://schemas.microsoft.com/office/word/2010/wordprocessingCanvas" xmlns:mc="http://schemas.openxmlformats.org/markup-compatibility/2006" xmlns:o="urn:schemas-microsoft-com:office:office" xmlns:r="http://schemas.openxmlformats.org/officeDocument/2006/relationships" xmlns:m="http://schemas.openxmlformats.org/officeDocument/2006/math" xmlns:v="urn:schemas-microsoft-com:vml" xmlns:wp14="http://schemas.microsoft.com/office/word/2010/wordprocessingDrawing" xmlns:wp="http://schemas.openxmlformats.org/drawingml/2006/wordprocessingDrawing" xmlns:w10="urn:schemas-microsoft-com:office:word" xmlns:w="http://schemas.openxmlformats.org/wordprocessingml/2006/main" xmlns:w14="http://schemas.microsoft.com/office/word/2010/wordml" xmlns:w15="http://schemas.microsoft.com/office/word/2012/wordml" xmlns:wpg="http://schemas.microsoft.com/office/word/2010/wordprocessingGroup" xmlns:wpi="http://schemas.microsoft.com/office/word/2010/wordprocessingInk" xmlns:wne="http://schemas.microsoft.com/office/word/2006/wordml" xmlns:wps="http://schemas.microsoft.com/office/word/2010/wordprocessingShape" mc:Ignorable="w14 w15 wp14">
+<w:document xmlns:wpc="http://schemas.microsoft.com/office/word/2010/wordprocessingCanvas" xmlns:mc="http://schemas.openxmlformats.org/markup-compatibility/2006" xmlns:o="urn:schemas-microsoft-com:office:office" xmlns:r="http://schemas.openxmlformats.org/officeDocument/2006/relationships" xmlns:m="http://schemas.openxmlformats.org/officeDocument/2006/math" xmlns:v="urn:schemas-microsoft-com:vml" xmlns:wp14="http://schemas.microsoft.com/office/word/2010/wordprocessingDrawing" xmlns:wp="http://schemas.openxmlformats.org/drawingml/2006/wordprocessingDrawing" xmlns:w10="urn:schemas-microsoft-com:office:word" xmlns:w="http://schemas.openxmlformats.org/wordprocessingml/2006/main" xmlns:w14="http://schemas.microsoft.com/office/word/2010/wordml" xmlns:wpg="http://schemas.microsoft.com/office/word/2010/wordprocessingGroup" xmlns:wpi="http://schemas.microsoft.com/office/word/2010/wordprocessingInk" xmlns:wne="http://schemas.microsoft.com/office/word/2006/wordml" xmlns:wps="http://schemas.microsoft.com/office/word/2010/wordprocessingShape" mc:Ignorable="w14 wp14">
   <w:body>
     <w:p>
       <w:bookmarkStart w:id="0" w:name="_GoBack"/>
@@ -2303,7 +2303,7 @@
                         <wps:spPr>
                           <a:xfrm>
                             <a:off x="7828575" y="2408850"/>
-                            <a:ext cx="2000250" cy="1591649"/>
+                            <a:ext cx="2000250" cy="1648801"/>
                           </a:xfrm>
                           <a:prstGeom prst="rect">
                             <a:avLst/>
@@ -2687,7 +2687,29 @@
                                   <w:szCs w:val="20"/>
                                   <w:lang w:val="en-US"/>
                                 </w:rPr>
-                                <w:t>”, “Cian”}</w:t>
+                                <w:t>”, “</w:t>
+                              </w:r>
+                              <w:proofErr w:type="spellStart"/>
+                              <w:r>
+                                <w:rPr>
+                                  <w:rFonts w:eastAsia="Calibri"/>
+                                  <w:i/>
+                                  <w:sz w:val="20"/>
+                                  <w:szCs w:val="20"/>
+                                  <w:lang w:val="en-US"/>
+                                </w:rPr>
+                                <w:t>Cian</w:t>
+                              </w:r>
+                              <w:proofErr w:type="spellEnd"/>
+                              <w:r>
+                                <w:rPr>
+                                  <w:rFonts w:eastAsia="Calibri"/>
+                                  <w:i/>
+                                  <w:sz w:val="20"/>
+                                  <w:szCs w:val="20"/>
+                                  <w:lang w:val="en-US"/>
+                                </w:rPr>
+                                <w:t>”}</w:t>
                               </w:r>
                             </w:p>
                             <w:p>
@@ -2718,7 +2740,7 @@
                         <wps:spPr>
                           <a:xfrm>
                             <a:off x="7857150" y="4229098"/>
-                            <a:ext cx="2000250" cy="2057402"/>
+                            <a:ext cx="2000250" cy="2181228"/>
                           </a:xfrm>
                           <a:prstGeom prst="rect">
                             <a:avLst/>
@@ -2754,6 +2776,9 @@
                                 <w:pStyle w:val="a3"/>
                                 <w:spacing w:before="0" w:beforeAutospacing="0" w:after="0" w:afterAutospacing="0"/>
                                 <w:jc w:val="center"/>
+                                <w:rPr>
+                                  <w:lang w:val="en-US"/>
+                                </w:rPr>
                               </w:pPr>
                               <w:proofErr w:type="spellStart"/>
                               <w:r>
@@ -2877,7 +2902,7 @@
                                   <w:szCs w:val="20"/>
                                   <w:lang w:val="en-US"/>
                                 </w:rPr>
-                                <w:t>Status: text</w:t>
+                                <w:t>Details: text</w:t>
                               </w:r>
                             </w:p>
                             <w:p>
@@ -2891,25 +2916,14 @@
                                   <w:lang w:val="en-US"/>
                                 </w:rPr>
                               </w:pPr>
-                              <w:proofErr w:type="spellStart"/>
-                              <w:r>
-                                <w:rPr>
-                                  <w:rFonts w:eastAsia="Calibri"/>
-                                  <w:sz w:val="20"/>
-                                  <w:szCs w:val="20"/>
-                                  <w:lang w:val="en-US"/>
-                                </w:rPr>
-                                <w:t>StartDt</w:t>
-                              </w:r>
-                              <w:proofErr w:type="spellEnd"/>
-                              <w:r>
-                                <w:rPr>
-                                  <w:rFonts w:eastAsia="Calibri"/>
-                                  <w:sz w:val="20"/>
-                                  <w:szCs w:val="20"/>
-                                  <w:lang w:val="en-US"/>
-                                </w:rPr>
-                                <w:t>: DT</w:t>
+                              <w:r>
+                                <w:rPr>
+                                  <w:rFonts w:eastAsia="Calibri"/>
+                                  <w:sz w:val="20"/>
+                                  <w:szCs w:val="20"/>
+                                  <w:lang w:val="en-US"/>
+                                </w:rPr>
+                                <w:t>Status: text</w:t>
                               </w:r>
                             </w:p>
                             <w:p>
@@ -2931,7 +2945,7 @@
                                   <w:szCs w:val="20"/>
                                   <w:lang w:val="en-US"/>
                                 </w:rPr>
-                                <w:t>EndDT</w:t>
+                                <w:t>CreationDateTime</w:t>
                               </w:r>
                               <w:proofErr w:type="spellEnd"/>
                               <w:r>
@@ -3010,7 +3024,29 @@
                                   <w:szCs w:val="20"/>
                                   <w:lang w:val="en-US"/>
                                 </w:rPr>
-                                <w:t>”, “Cian”}</w:t>
+                                <w:t>”, “</w:t>
+                              </w:r>
+                              <w:proofErr w:type="spellStart"/>
+                              <w:r>
+                                <w:rPr>
+                                  <w:rFonts w:eastAsia="Calibri"/>
+                                  <w:i/>
+                                  <w:sz w:val="20"/>
+                                  <w:szCs w:val="20"/>
+                                  <w:lang w:val="en-US"/>
+                                </w:rPr>
+                                <w:t>Cian</w:t>
+                              </w:r>
+                              <w:proofErr w:type="spellEnd"/>
+                              <w:r>
+                                <w:rPr>
+                                  <w:rFonts w:eastAsia="Calibri"/>
+                                  <w:i/>
+                                  <w:sz w:val="20"/>
+                                  <w:szCs w:val="20"/>
+                                  <w:lang w:val="en-US"/>
+                                </w:rPr>
+                                <w:t>”}</w:t>
                               </w:r>
                             </w:p>
                             <w:p>
@@ -3066,7 +3102,7 @@
                                   <w:szCs w:val="20"/>
                                   <w:lang w:val="en-US"/>
                                 </w:rPr>
-                                <w:t>ObservingFlats</w:t>
+                                <w:t>ObservingFlat</w:t>
                               </w:r>
                               <w:proofErr w:type="spellEnd"/>
                               <w:r>
@@ -3078,6 +3114,29 @@
                                   <w:lang w:val="en-US"/>
                                 </w:rPr>
                                 <w:t>”}</w:t>
+                              </w:r>
+                            </w:p>
+                            <w:p>
+                              <w:pPr>
+                                <w:pStyle w:val="a3"/>
+                                <w:spacing w:before="0" w:beforeAutospacing="0" w:after="0" w:afterAutospacing="0"/>
+                                <w:rPr>
+                                  <w:rFonts w:eastAsia="Calibri"/>
+                                  <w:i/>
+                                  <w:sz w:val="20"/>
+                                  <w:szCs w:val="20"/>
+                                  <w:lang w:val="en-US"/>
+                                </w:rPr>
+                              </w:pPr>
+                              <w:r>
+                                <w:rPr>
+                                  <w:rFonts w:eastAsia="Calibri"/>
+                                  <w:i/>
+                                  <w:sz w:val="20"/>
+                                  <w:szCs w:val="20"/>
+                                  <w:lang w:val="en-US"/>
+                                </w:rPr>
+                                <w:t>Details = {“Flat 2080_43256”}</w:t>
                               </w:r>
                             </w:p>
                             <w:p>
@@ -3120,7 +3179,7 @@
           </mc:Choice>
           <mc:Fallback>
             <w:pict>
-              <v:group id="Полотно 1" o:spid="_x0000_s1026" editas="canvas" style="width:804.7pt;height:558pt;mso-position-horizontal-relative:char;mso-position-vertical-relative:line" coordsize="102196,70866" o:gfxdata="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">
+              <v:group id="Полотно 1" o:spid="_x0000_s1026" editas="canvas" style="width:804.7pt;height:558pt;mso-position-horizontal-relative:char;mso-position-vertical-relative:line" coordsize="102196,70866" o:gfxdata="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">
                 <v:shapetype id="_x0000_t75" coordsize="21600,21600" o:spt="75" o:preferrelative="t" path="m@4@5l@4@11@9@11@9@5xe" filled="f" stroked="f">
                   <v:stroke joinstyle="miter"/>
                   <v:formulas>
@@ -4700,7 +4759,7 @@
                 <v:line id="Прямая соединительная линия 23" o:spid="_x0000_s1048" style="position:absolute;visibility:visible;mso-wrap-style:square" from="31051,45053" to="36290,45053" o:connectortype="straight" o:gfxdata="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" strokecolor="#7f7f7f [1612]" strokeweight=".5pt">
                   <v:stroke joinstyle="miter"/>
                 </v:line>
-                <v:shape id="Надпись 4" o:spid="_x0000_s1049" type="#_x0000_t202" style="position:absolute;left:78285;top:24088;width:20003;height:15916;visibility:visible;mso-wrap-style:square;v-text-anchor:top" o:gfxdata="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" fillcolor="white [3201]" strokeweight=".5pt">
+                <v:shape id="Надпись 4" o:spid="_x0000_s1049" type="#_x0000_t202" style="position:absolute;left:78285;top:24088;width:20003;height:16488;visibility:visible;mso-wrap-style:square;v-text-anchor:top" o:gfxdata="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" fillcolor="white [3201]" strokeweight=".5pt">
                   <v:textbox>
                     <w:txbxContent>
                       <w:p>
@@ -5056,7 +5115,29 @@
                             <w:szCs w:val="20"/>
                             <w:lang w:val="en-US"/>
                           </w:rPr>
-                          <w:t>”, “Cian”}</w:t>
+                          <w:t>”, “</w:t>
+                        </w:r>
+                        <w:proofErr w:type="spellStart"/>
+                        <w:r>
+                          <w:rPr>
+                            <w:rFonts w:eastAsia="Calibri"/>
+                            <w:i/>
+                            <w:sz w:val="20"/>
+                            <w:szCs w:val="20"/>
+                            <w:lang w:val="en-US"/>
+                          </w:rPr>
+                          <w:t>Cian</w:t>
+                        </w:r>
+                        <w:proofErr w:type="spellEnd"/>
+                        <w:r>
+                          <w:rPr>
+                            <w:rFonts w:eastAsia="Calibri"/>
+                            <w:i/>
+                            <w:sz w:val="20"/>
+                            <w:szCs w:val="20"/>
+                            <w:lang w:val="en-US"/>
+                          </w:rPr>
+                          <w:t>”}</w:t>
                         </w:r>
                       </w:p>
                       <w:p>
@@ -5075,7 +5156,7 @@
                     </w:txbxContent>
                   </v:textbox>
                 </v:shape>
-                <v:shape id="Надпись 4" o:spid="_x0000_s1050" type="#_x0000_t202" style="position:absolute;left:78571;top:42290;width:20003;height:20575;visibility:visible;mso-wrap-style:square;v-text-anchor:top" o:gfxdata="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" fillcolor="white [3201]" strokeweight=".5pt">
+                <v:shape id="Надпись 4" o:spid="_x0000_s1050" type="#_x0000_t202" style="position:absolute;left:78571;top:42290;width:20003;height:21813;visibility:visible;mso-wrap-style:square;v-text-anchor:top" o:gfxdata="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" fillcolor="white [3201]" strokeweight=".5pt">
                   <v:textbox>
                     <w:txbxContent>
                       <w:p>
@@ -5083,6 +5164,9 @@
                           <w:pStyle w:val="a3"/>
                           <w:spacing w:before="0" w:beforeAutospacing="0" w:after="0" w:afterAutospacing="0"/>
                           <w:jc w:val="center"/>
+                          <w:rPr>
+                            <w:lang w:val="en-US"/>
+                          </w:rPr>
                         </w:pPr>
                         <w:proofErr w:type="spellStart"/>
                         <w:r>
@@ -5206,7 +5290,7 @@
                             <w:szCs w:val="20"/>
                             <w:lang w:val="en-US"/>
                           </w:rPr>
-                          <w:t>Status: text</w:t>
+                          <w:t>Details: text</w:t>
                         </w:r>
                       </w:p>
                       <w:p>
@@ -5220,25 +5304,14 @@
                             <w:lang w:val="en-US"/>
                           </w:rPr>
                         </w:pPr>
-                        <w:proofErr w:type="spellStart"/>
-                        <w:r>
-                          <w:rPr>
-                            <w:rFonts w:eastAsia="Calibri"/>
-                            <w:sz w:val="20"/>
-                            <w:szCs w:val="20"/>
-                            <w:lang w:val="en-US"/>
-                          </w:rPr>
-                          <w:t>StartDt</w:t>
-                        </w:r>
-                        <w:proofErr w:type="spellEnd"/>
-                        <w:r>
-                          <w:rPr>
-                            <w:rFonts w:eastAsia="Calibri"/>
-                            <w:sz w:val="20"/>
-                            <w:szCs w:val="20"/>
-                            <w:lang w:val="en-US"/>
-                          </w:rPr>
-                          <w:t>: DT</w:t>
+                        <w:r>
+                          <w:rPr>
+                            <w:rFonts w:eastAsia="Calibri"/>
+                            <w:sz w:val="20"/>
+                            <w:szCs w:val="20"/>
+                            <w:lang w:val="en-US"/>
+                          </w:rPr>
+                          <w:t>Status: text</w:t>
                         </w:r>
                       </w:p>
                       <w:p>
@@ -5260,7 +5333,7 @@
                             <w:szCs w:val="20"/>
                             <w:lang w:val="en-US"/>
                           </w:rPr>
-                          <w:t>EndDT</w:t>
+                          <w:t>CreationDateTime</w:t>
                         </w:r>
                         <w:proofErr w:type="spellEnd"/>
                         <w:r>
@@ -5339,7 +5412,29 @@
                             <w:szCs w:val="20"/>
                             <w:lang w:val="en-US"/>
                           </w:rPr>
-                          <w:t>”, “Cian”}</w:t>
+                          <w:t>”, “</w:t>
+                        </w:r>
+                        <w:proofErr w:type="spellStart"/>
+                        <w:r>
+                          <w:rPr>
+                            <w:rFonts w:eastAsia="Calibri"/>
+                            <w:i/>
+                            <w:sz w:val="20"/>
+                            <w:szCs w:val="20"/>
+                            <w:lang w:val="en-US"/>
+                          </w:rPr>
+                          <w:t>Cian</w:t>
+                        </w:r>
+                        <w:proofErr w:type="spellEnd"/>
+                        <w:r>
+                          <w:rPr>
+                            <w:rFonts w:eastAsia="Calibri"/>
+                            <w:i/>
+                            <w:sz w:val="20"/>
+                            <w:szCs w:val="20"/>
+                            <w:lang w:val="en-US"/>
+                          </w:rPr>
+                          <w:t>”}</w:t>
                         </w:r>
                       </w:p>
                       <w:p>
@@ -5395,7 +5490,7 @@
                             <w:szCs w:val="20"/>
                             <w:lang w:val="en-US"/>
                           </w:rPr>
-                          <w:t>ObservingFlats</w:t>
+                          <w:t>ObservingFlat</w:t>
                         </w:r>
                         <w:proofErr w:type="spellEnd"/>
                         <w:r>
@@ -5407,6 +5502,29 @@
                             <w:lang w:val="en-US"/>
                           </w:rPr>
                           <w:t>”}</w:t>
+                        </w:r>
+                      </w:p>
+                      <w:p>
+                        <w:pPr>
+                          <w:pStyle w:val="a3"/>
+                          <w:spacing w:before="0" w:beforeAutospacing="0" w:after="0" w:afterAutospacing="0"/>
+                          <w:rPr>
+                            <w:rFonts w:eastAsia="Calibri"/>
+                            <w:i/>
+                            <w:sz w:val="20"/>
+                            <w:szCs w:val="20"/>
+                            <w:lang w:val="en-US"/>
+                          </w:rPr>
+                        </w:pPr>
+                        <w:r>
+                          <w:rPr>
+                            <w:rFonts w:eastAsia="Calibri"/>
+                            <w:i/>
+                            <w:sz w:val="20"/>
+                            <w:szCs w:val="20"/>
+                            <w:lang w:val="en-US"/>
+                          </w:rPr>
+                          <w:t>Details = {“Flat 2080_43256”}</w:t>
                         </w:r>
                       </w:p>
                       <w:p>
@@ -5454,7 +5572,7 @@
 </file>
 
 <file path=word/styles.xml><?xml version="1.0" encoding="utf-8"?>
-<w:styles xmlns:mc="http://schemas.openxmlformats.org/markup-compatibility/2006" xmlns:r="http://schemas.openxmlformats.org/officeDocument/2006/relationships" xmlns:w="http://schemas.openxmlformats.org/wordprocessingml/2006/main" xmlns:w14="http://schemas.microsoft.com/office/word/2010/wordml" xmlns:w15="http://schemas.microsoft.com/office/word/2012/wordml" mc:Ignorable="w14 w15">
+<w:styles xmlns:mc="http://schemas.openxmlformats.org/markup-compatibility/2006" xmlns:r="http://schemas.openxmlformats.org/officeDocument/2006/relationships" xmlns:w="http://schemas.openxmlformats.org/wordprocessingml/2006/main" xmlns:w14="http://schemas.microsoft.com/office/word/2010/wordml" mc:Ignorable="w14">
   <w:docDefaults>
     <w:rPrDefault>
       <w:rPr>
@@ -5470,378 +5588,359 @@
       </w:pPr>
     </w:pPrDefault>
   </w:docDefaults>
-  <w:latentStyles w:defLockedState="0" w:defUIPriority="99" w:defSemiHidden="0" w:defUnhideWhenUsed="0" w:defQFormat="0" w:count="371">
-    <w:lsdException w:name="Normal" w:uiPriority="0" w:qFormat="1"/>
-    <w:lsdException w:name="heading 1" w:uiPriority="9" w:qFormat="1"/>
-    <w:lsdException w:name="heading 2" w:semiHidden="1" w:uiPriority="9" w:unhideWhenUsed="1" w:qFormat="1"/>
-    <w:lsdException w:name="heading 3" w:semiHidden="1" w:uiPriority="9" w:unhideWhenUsed="1" w:qFormat="1"/>
-    <w:lsdException w:name="heading 4" w:semiHidden="1" w:uiPriority="9" w:unhideWhenUsed="1" w:qFormat="1"/>
-    <w:lsdException w:name="heading 5" w:semiHidden="1" w:uiPriority="9" w:unhideWhenUsed="1" w:qFormat="1"/>
-    <w:lsdException w:name="heading 6" w:semiHidden="1" w:uiPriority="9" w:unhideWhenUsed="1" w:qFormat="1"/>
-    <w:lsdException w:name="heading 7" w:semiHidden="1" w:uiPriority="9" w:unhideWhenUsed="1" w:qFormat="1"/>
-    <w:lsdException w:name="heading 8" w:semiHidden="1" w:uiPriority="9" w:unhideWhenUsed="1" w:qFormat="1"/>
-    <w:lsdException w:name="heading 9" w:semiHidden="1" w:uiPriority="9" w:unhideWhenUsed="1" w:qFormat="1"/>
-    <w:lsdException w:name="index 1" w:semiHidden="1" w:unhideWhenUsed="1"/>
-    <w:lsdException w:name="index 2" w:semiHidden="1" w:unhideWhenUsed="1"/>
-    <w:lsdException w:name="index 3" w:semiHidden="1" w:unhideWhenUsed="1"/>
-    <w:lsdException w:name="index 4" w:semiHidden="1" w:unhideWhenUsed="1"/>
-    <w:lsdException w:name="index 5" w:semiHidden="1" w:unhideWhenUsed="1"/>
-    <w:lsdException w:name="index 6" w:semiHidden="1" w:unhideWhenUsed="1"/>
-    <w:lsdException w:name="index 7" w:semiHidden="1" w:unhideWhenUsed="1"/>
-    <w:lsdException w:name="index 8" w:semiHidden="1" w:unhideWhenUsed="1"/>
-    <w:lsdException w:name="index 9" w:semiHidden="1" w:unhideWhenUsed="1"/>
-    <w:lsdException w:name="toc 1" w:semiHidden="1" w:uiPriority="39" w:unhideWhenUsed="1"/>
-    <w:lsdException w:name="toc 2" w:semiHidden="1" w:uiPriority="39" w:unhideWhenUsed="1"/>
-    <w:lsdException w:name="toc 3" w:semiHidden="1" w:uiPriority="39" w:unhideWhenUsed="1"/>
-    <w:lsdException w:name="toc 4" w:semiHidden="1" w:uiPriority="39" w:unhideWhenUsed="1"/>
-    <w:lsdException w:name="toc 5" w:semiHidden="1" w:uiPriority="39" w:unhideWhenUsed="1"/>
-    <w:lsdException w:name="toc 6" w:semiHidden="1" w:uiPriority="39" w:unhideWhenUsed="1"/>
-    <w:lsdException w:name="toc 7" w:semiHidden="1" w:uiPriority="39" w:unhideWhenUsed="1"/>
-    <w:lsdException w:name="toc 8" w:semiHidden="1" w:uiPriority="39" w:unhideWhenUsed="1"/>
-    <w:lsdException w:name="toc 9" w:semiHidden="1" w:uiPriority="39" w:unhideWhenUsed="1"/>
-    <w:lsdException w:name="Normal Indent" w:semiHidden="1" w:unhideWhenUsed="1"/>
-    <w:lsdException w:name="footnote text" w:semiHidden="1" w:unhideWhenUsed="1"/>
-    <w:lsdException w:name="annotation text" w:semiHidden="1" w:unhideWhenUsed="1"/>
-    <w:lsdException w:name="header" w:semiHidden="1" w:unhideWhenUsed="1"/>
-    <w:lsdException w:name="footer" w:semiHidden="1" w:unhideWhenUsed="1"/>
-    <w:lsdException w:name="index heading" w:semiHidden="1" w:unhideWhenUsed="1"/>
-    <w:lsdException w:name="caption" w:semiHidden="1" w:uiPriority="35" w:unhideWhenUsed="1" w:qFormat="1"/>
-    <w:lsdException w:name="table of figures" w:semiHidden="1" w:unhideWhenUsed="1"/>
-    <w:lsdException w:name="envelope address" w:semiHidden="1" w:unhideWhenUsed="1"/>
-    <w:lsdException w:name="envelope return" w:semiHidden="1" w:unhideWhenUsed="1"/>
-    <w:lsdException w:name="footnote reference" w:semiHidden="1" w:unhideWhenUsed="1"/>
-    <w:lsdException w:name="annotation reference" w:semiHidden="1" w:unhideWhenUsed="1"/>
-    <w:lsdException w:name="line number" w:semiHidden="1" w:unhideWhenUsed="1"/>
-    <w:lsdException w:name="page number" w:semiHidden="1" w:unhideWhenUsed="1"/>
-    <w:lsdException w:name="endnote reference" w:semiHidden="1" w:unhideWhenUsed="1"/>
-    <w:lsdException w:name="endnote text" w:semiHidden="1" w:unhideWhenUsed="1"/>
-    <w:lsdException w:name="table of authorities" w:semiHidden="1" w:unhideWhenUsed="1"/>
-    <w:lsdException w:name="macro" w:semiHidden="1" w:unhideWhenUsed="1"/>
-    <w:lsdException w:name="toa heading" w:semiHidden="1" w:unhideWhenUsed="1"/>
-    <w:lsdException w:name="List" w:semiHidden="1" w:unhideWhenUsed="1"/>
-    <w:lsdException w:name="List Bullet" w:semiHidden="1" w:unhideWhenUsed="1"/>
-    <w:lsdException w:name="List Number" w:semiHidden="1" w:unhideWhenUsed="1"/>
-    <w:lsdException w:name="List 2" w:semiHidden="1" w:unhideWhenUsed="1"/>
-    <w:lsdException w:name="List 3" w:semiHidden="1" w:unhideWhenUsed="1"/>
-    <w:lsdException w:name="List 4" w:semiHidden="1" w:unhideWhenUsed="1"/>
-    <w:lsdException w:name="List 5" w:semiHidden="1" w:unhideWhenUsed="1"/>
-    <w:lsdException w:name="List Bullet 2" w:semiHidden="1" w:unhideWhenUsed="1"/>
-    <w:lsdException w:name="List Bullet 3" w:semiHidden="1" w:unhideWhenUsed="1"/>
-    <w:lsdException w:name="List Bullet 4" w:semiHidden="1" w:unhideWhenUsed="1"/>
-    <w:lsdException w:name="List Bullet 5" w:semiHidden="1" w:unhideWhenUsed="1"/>
-    <w:lsdException w:name="List Number 2" w:semiHidden="1" w:unhideWhenUsed="1"/>
-    <w:lsdException w:name="List Number 3" w:semiHidden="1" w:unhideWhenUsed="1"/>
-    <w:lsdException w:name="List Number 4" w:semiHidden="1" w:unhideWhenUsed="1"/>
-    <w:lsdException w:name="List Number 5" w:semiHidden="1" w:unhideWhenUsed="1"/>
-    <w:lsdException w:name="Title" w:uiPriority="10" w:qFormat="1"/>
-    <w:lsdException w:name="Closing" w:semiHidden="1" w:unhideWhenUsed="1"/>
-    <w:lsdException w:name="Signature" w:semiHidden="1" w:unhideWhenUsed="1"/>
-    <w:lsdException w:name="Default Paragraph Font" w:semiHidden="1" w:uiPriority="1" w:unhideWhenUsed="1"/>
-    <w:lsdException w:name="Body Text" w:semiHidden="1" w:unhideWhenUsed="1"/>
-    <w:lsdException w:name="Body Text Indent" w:semiHidden="1" w:unhideWhenUsed="1"/>
-    <w:lsdException w:name="List Continue" w:semiHidden="1" w:unhideWhenUsed="1"/>
-    <w:lsdException w:name="List Continue 2" w:semiHidden="1" w:unhideWhenUsed="1"/>
-    <w:lsdException w:name="List Continue 3" w:semiHidden="1" w:unhideWhenUsed="1"/>
-    <w:lsdException w:name="List Continue 4" w:semiHidden="1" w:unhideWhenUsed="1"/>
-    <w:lsdException w:name="List Continue 5" w:semiHidden="1" w:unhideWhenUsed="1"/>
-    <w:lsdException w:name="Message Header" w:semiHidden="1" w:unhideWhenUsed="1"/>
-    <w:lsdException w:name="Subtitle" w:uiPriority="11" w:qFormat="1"/>
-    <w:lsdException w:name="Salutation" w:semiHidden="1" w:unhideWhenUsed="1"/>
-    <w:lsdException w:name="Date" w:semiHidden="1" w:unhideWhenUsed="1"/>
-    <w:lsdException w:name="Body Text First Indent" w:semiHidden="1" w:unhideWhenUsed="1"/>
-    <w:lsdException w:name="Body Text First Indent 2" w:semiHidden="1" w:unhideWhenUsed="1"/>
-    <w:lsdException w:name="Note Heading" w:semiHidden="1" w:unhideWhenUsed="1"/>
-    <w:lsdException w:name="Body Text 2" w:semiHidden="1" w:unhideWhenUsed="1"/>
-    <w:lsdException w:name="Body Text 3" w:semiHidden="1" w:unhideWhenUsed="1"/>
-    <w:lsdException w:name="Body Text Indent 2" w:semiHidden="1" w:unhideWhenUsed="1"/>
-    <w:lsdException w:name="Body Text Indent 3" w:semiHidden="1" w:unhideWhenUsed="1"/>
-    <w:lsdException w:name="Block Text" w:semiHidden="1" w:unhideWhenUsed="1"/>
-    <w:lsdException w:name="Hyperlink" w:semiHidden="1" w:unhideWhenUsed="1"/>
-    <w:lsdException w:name="FollowedHyperlink" w:semiHidden="1" w:unhideWhenUsed="1"/>
-    <w:lsdException w:name="Strong" w:uiPriority="22" w:qFormat="1"/>
-    <w:lsdException w:name="Emphasis" w:uiPriority="20" w:qFormat="1"/>
-    <w:lsdException w:name="Document Map" w:semiHidden="1" w:unhideWhenUsed="1"/>
-    <w:lsdException w:name="Plain Text" w:semiHidden="1" w:unhideWhenUsed="1"/>
-    <w:lsdException w:name="E-mail Signature" w:semiHidden="1" w:unhideWhenUsed="1"/>
-    <w:lsdException w:name="HTML Top of Form" w:semiHidden="1" w:unhideWhenUsed="1"/>
-    <w:lsdException w:name="HTML Bottom of Form" w:semiHidden="1" w:unhideWhenUsed="1"/>
-    <w:lsdException w:name="Normal (Web)" w:semiHidden="1" w:unhideWhenUsed="1"/>
-    <w:lsdException w:name="HTML Acronym" w:semiHidden="1" w:unhideWhenUsed="1"/>
-    <w:lsdException w:name="HTML Address" w:semiHidden="1" w:unhideWhenUsed="1"/>
-    <w:lsdException w:name="HTML Cite" w:semiHidden="1" w:unhideWhenUsed="1"/>
-    <w:lsdException w:name="HTML Code" w:semiHidden="1" w:unhideWhenUsed="1"/>
-    <w:lsdException w:name="HTML Definition" w:semiHidden="1" w:unhideWhenUsed="1"/>
-    <w:lsdException w:name="HTML Keyboard" w:semiHidden="1" w:unhideWhenUsed="1"/>
-    <w:lsdException w:name="HTML Preformatted" w:semiHidden="1" w:unhideWhenUsed="1"/>
-    <w:lsdException w:name="HTML Sample" w:semiHidden="1" w:unhideWhenUsed="1"/>
-    <w:lsdException w:name="HTML Typewriter" w:semiHidden="1" w:unhideWhenUsed="1"/>
-    <w:lsdException w:name="HTML Variable" w:semiHidden="1" w:unhideWhenUsed="1"/>
-    <w:lsdException w:name="Normal Table" w:semiHidden="1" w:unhideWhenUsed="1"/>
-    <w:lsdException w:name="annotation subject" w:semiHidden="1" w:unhideWhenUsed="1"/>
-    <w:lsdException w:name="No List" w:semiHidden="1" w:unhideWhenUsed="1"/>
-    <w:lsdException w:name="Outline List 1" w:semiHidden="1" w:unhideWhenUsed="1"/>
-    <w:lsdException w:name="Outline List 2" w:semiHidden="1" w:unhideWhenUsed="1"/>
-    <w:lsdException w:name="Outline List 3" w:semiHidden="1" w:unhideWhenUsed="1"/>
-    <w:lsdException w:name="Table Simple 1" w:semiHidden="1" w:unhideWhenUsed="1"/>
-    <w:lsdException w:name="Table Simple 2" w:semiHidden="1" w:unhideWhenUsed="1"/>
-    <w:lsdException w:name="Table Simple 3" w:semiHidden="1" w:unhideWhenUsed="1"/>
-    <w:lsdException w:name="Table Classic 1" w:semiHidden="1" w:unhideWhenUsed="1"/>
-    <w:lsdException w:name="Table Classic 2" w:semiHidden="1" w:unhideWhenUsed="1"/>
-    <w:lsdException w:name="Table Classic 3" w:semiHidden="1" w:unhideWhenUsed="1"/>
-    <w:lsdException w:name="Table Classic 4" w:semiHidden="1" w:unhideWhenUsed="1"/>
-    <w:lsdException w:name="Table Colorful 1" w:semiHidden="1" w:unhideWhenUsed="1"/>
-    <w:lsdException w:name="Table Colorful 2" w:semiHidden="1" w:unhideWhenUsed="1"/>
-    <w:lsdException w:name="Table Colorful 3" w:semiHidden="1" w:unhideWhenUsed="1"/>
-    <w:lsdException w:name="Table Columns 1" w:semiHidden="1" w:unhideWhenUsed="1"/>
-    <w:lsdException w:name="Table Columns 2" w:semiHidden="1" w:unhideWhenUsed="1"/>
-    <w:lsdException w:name="Table Columns 3" w:semiHidden="1" w:unhideWhenUsed="1"/>
-    <w:lsdException w:name="Table Columns 4" w:semiHidden="1" w:unhideWhenUsed="1"/>
-    <w:lsdException w:name="Table Columns 5" w:semiHidden="1" w:unhideWhenUsed="1"/>
-    <w:lsdException w:name="Table Grid 1" w:semiHidden="1" w:unhideWhenUsed="1"/>
-    <w:lsdException w:name="Table Grid 2" w:semiHidden="1" w:unhideWhenUsed="1"/>
-    <w:lsdException w:name="Table Grid 3" w:semiHidden="1" w:unhideWhenUsed="1"/>
-    <w:lsdException w:name="Table Grid 4" w:semiHidden="1" w:unhideWhenUsed="1"/>
-    <w:lsdException w:name="Table Grid 5" w:semiHidden="1" w:unhideWhenUsed="1"/>
-    <w:lsdException w:name="Table Grid 6" w:semiHidden="1" w:unhideWhenUsed="1"/>
-    <w:lsdException w:name="Table Grid 7" w:semiHidden="1" w:unhideWhenUsed="1"/>
-    <w:lsdException w:name="Table Grid 8" w:semiHidden="1" w:unhideWhenUsed="1"/>
-    <w:lsdException w:name="Table List 1" w:semiHidden="1" w:unhideWhenUsed="1"/>
-    <w:lsdException w:name="Table List 2" w:semiHidden="1" w:unhideWhenUsed="1"/>
-    <w:lsdException w:name="Table List 3" w:semiHidden="1" w:unhideWhenUsed="1"/>
-    <w:lsdException w:name="Table List 4" w:semiHidden="1" w:unhideWhenUsed="1"/>
-    <w:lsdException w:name="Table List 5" w:semiHidden="1" w:unhideWhenUsed="1"/>
-    <w:lsdException w:name="Table List 6" w:semiHidden="1" w:unhideWhenUsed="1"/>
-    <w:lsdException w:name="Table List 7" w:semiHidden="1" w:unhideWhenUsed="1"/>
-    <w:lsdException w:name="Table List 8" w:semiHidden="1" w:unhideWhenUsed="1"/>
-    <w:lsdException w:name="Table 3D effects 1" w:semiHidden="1" w:unhideWhenUsed="1"/>
-    <w:lsdException w:name="Table 3D effects 2" w:semiHidden="1" w:unhideWhenUsed="1"/>
-    <w:lsdException w:name="Table 3D effects 3" w:semiHidden="1" w:unhideWhenUsed="1"/>
-    <w:lsdException w:name="Table Contemporary" w:semiHidden="1" w:unhideWhenUsed="1"/>
-    <w:lsdException w:name="Table Elegant" w:semiHidden="1" w:unhideWhenUsed="1"/>
-    <w:lsdException w:name="Table Professional" w:semiHidden="1" w:unhideWhenUsed="1"/>
-    <w:lsdException w:name="Table Subtle 1" w:semiHidden="1" w:unhideWhenUsed="1"/>
-    <w:lsdException w:name="Table Subtle 2" w:semiHidden="1" w:unhideWhenUsed="1"/>
-    <w:lsdException w:name="Table Web 1" w:semiHidden="1" w:unhideWhenUsed="1"/>
-    <w:lsdException w:name="Table Web 2" w:semiHidden="1" w:unhideWhenUsed="1"/>
-    <w:lsdException w:name="Table Web 3" w:semiHidden="1" w:unhideWhenUsed="1"/>
-    <w:lsdException w:name="Balloon Text" w:semiHidden="1" w:unhideWhenUsed="1"/>
-    <w:lsdException w:name="Table Grid" w:uiPriority="39"/>
-    <w:lsdException w:name="Table Theme" w:semiHidden="1" w:unhideWhenUsed="1"/>
-    <w:lsdException w:name="Placeholder Text" w:semiHidden="1"/>
-    <w:lsdException w:name="No Spacing" w:uiPriority="1" w:qFormat="1"/>
-    <w:lsdException w:name="Light Shading" w:uiPriority="60"/>
-    <w:lsdException w:name="Light List" w:uiPriority="61"/>
-    <w:lsdException w:name="Light Grid" w:uiPriority="62"/>
-    <w:lsdException w:name="Medium Shading 1" w:uiPriority="63"/>
-    <w:lsdException w:name="Medium Shading 2" w:uiPriority="64"/>
-    <w:lsdException w:name="Medium List 1" w:uiPriority="65"/>
-    <w:lsdException w:name="Medium List 2" w:uiPriority="66"/>
-    <w:lsdException w:name="Medium Grid 1" w:uiPriority="67"/>
-    <w:lsdException w:name="Medium Grid 2" w:uiPriority="68"/>
-    <w:lsdException w:name="Medium Grid 3" w:uiPriority="69"/>
-    <w:lsdException w:name="Dark List" w:uiPriority="70"/>
-    <w:lsdException w:name="Colorful Shading" w:uiPriority="71"/>
-    <w:lsdException w:name="Colorful List" w:uiPriority="72"/>
-    <w:lsdException w:name="Colorful Grid" w:uiPriority="73"/>
-    <w:lsdException w:name="Light Shading Accent 1" w:uiPriority="60"/>
-    <w:lsdException w:name="Light List Accent 1" w:uiPriority="61"/>
-    <w:lsdException w:name="Light Grid Accent 1" w:uiPriority="62"/>
-    <w:lsdException w:name="Medium Shading 1 Accent 1" w:uiPriority="63"/>
-    <w:lsdException w:name="Medium Shading 2 Accent 1" w:uiPriority="64"/>
-    <w:lsdException w:name="Medium List 1 Accent 1" w:uiPriority="65"/>
-    <w:lsdException w:name="Revision" w:semiHidden="1"/>
-    <w:lsdException w:name="List Paragraph" w:uiPriority="34" w:qFormat="1"/>
-    <w:lsdException w:name="Quote" w:uiPriority="29" w:qFormat="1"/>
-    <w:lsdException w:name="Intense Quote" w:uiPriority="30" w:qFormat="1"/>
-    <w:lsdException w:name="Medium List 2 Accent 1" w:uiPriority="66"/>
-    <w:lsdException w:name="Medium Grid 1 Accent 1" w:uiPriority="67"/>
-    <w:lsdException w:name="Medium Grid 2 Accent 1" w:uiPriority="68"/>
-    <w:lsdException w:name="Medium Grid 3 Accent 1" w:uiPriority="69"/>
-    <w:lsdException w:name="Dark List Accent 1" w:uiPriority="70"/>
-    <w:lsdException w:name="Colorful Shading Accent 1" w:uiPriority="71"/>
-    <w:lsdException w:name="Colorful List Accent 1" w:uiPriority="72"/>
-    <w:lsdException w:name="Colorful Grid Accent 1" w:uiPriority="73"/>
-    <w:lsdException w:name="Light Shading Accent 2" w:uiPriority="60"/>
-    <w:lsdException w:name="Light List Accent 2" w:uiPriority="61"/>
-    <w:lsdException w:name="Light Grid Accent 2" w:uiPriority="62"/>
-    <w:lsdException w:name="Medium Shading 1 Accent 2" w:uiPriority="63"/>
-    <w:lsdException w:name="Medium Shading 2 Accent 2" w:uiPriority="64"/>
-    <w:lsdException w:name="Medium List 1 Accent 2" w:uiPriority="65"/>
-    <w:lsdException w:name="Medium List 2 Accent 2" w:uiPriority="66"/>
-    <w:lsdException w:name="Medium Grid 1 Accent 2" w:uiPriority="67"/>
-    <w:lsdException w:name="Medium Grid 2 Accent 2" w:uiPriority="68"/>
-    <w:lsdException w:name="Medium Grid 3 Accent 2" w:uiPriority="69"/>
-    <w:lsdException w:name="Dark List Accent 2" w:uiPriority="70"/>
-    <w:lsdException w:name="Colorful Shading Accent 2" w:uiPriority="71"/>
-    <w:lsdException w:name="Colorful List Accent 2" w:uiPriority="72"/>
-    <w:lsdException w:name="Colorful Grid Accent 2" w:uiPriority="73"/>
-    <w:lsdException w:name="Light Shading Accent 3" w:uiPriority="60"/>
-    <w:lsdException w:name="Light List Accent 3" w:uiPriority="61"/>
-    <w:lsdException w:name="Light Grid Accent 3" w:uiPriority="62"/>
-    <w:lsdException w:name="Medium Shading 1 Accent 3" w:uiPriority="63"/>
-    <w:lsdException w:name="Medium Shading 2 Accent 3" w:uiPriority="64"/>
-    <w:lsdException w:name="Medium List 1 Accent 3" w:uiPriority="65"/>
-    <w:lsdException w:name="Medium List 2 Accent 3" w:uiPriority="66"/>
-    <w:lsdException w:name="Medium Grid 1 Accent 3" w:uiPriority="67"/>
-    <w:lsdException w:name="Medium Grid 2 Accent 3" w:uiPriority="68"/>
-    <w:lsdException w:name="Medium Grid 3 Accent 3" w:uiPriority="69"/>
-    <w:lsdException w:name="Dark List Accent 3" w:uiPriority="70"/>
-    <w:lsdException w:name="Colorful Shading Accent 3" w:uiPriority="71"/>
-    <w:lsdException w:name="Colorful List Accent 3" w:uiPriority="72"/>
-    <w:lsdException w:name="Colorful Grid Accent 3" w:uiPriority="73"/>
-    <w:lsdException w:name="Light Shading Accent 4" w:uiPriority="60"/>
-    <w:lsdException w:name="Light List Accent 4" w:uiPriority="61"/>
-    <w:lsdException w:name="Light Grid Accent 4" w:uiPriority="62"/>
-    <w:lsdException w:name="Medium Shading 1 Accent 4" w:uiPriority="63"/>
-    <w:lsdException w:name="Medium Shading 2 Accent 4" w:uiPriority="64"/>
-    <w:lsdException w:name="Medium List 1 Accent 4" w:uiPriority="65"/>
-    <w:lsdException w:name="Medium List 2 Accent 4" w:uiPriority="66"/>
-    <w:lsdException w:name="Medium Grid 1 Accent 4" w:uiPriority="67"/>
-    <w:lsdException w:name="Medium Grid 2 Accent 4" w:uiPriority="68"/>
-    <w:lsdException w:name="Medium Grid 3 Accent 4" w:uiPriority="69"/>
-    <w:lsdException w:name="Dark List Accent 4" w:uiPriority="70"/>
-    <w:lsdException w:name="Colorful Shading Accent 4" w:uiPriority="71"/>
-    <w:lsdException w:name="Colorful List Accent 4" w:uiPriority="72"/>
-    <w:lsdException w:name="Colorful Grid Accent 4" w:uiPriority="73"/>
-    <w:lsdException w:name="Light Shading Accent 5" w:uiPriority="60"/>
-    <w:lsdException w:name="Light List Accent 5" w:uiPriority="61"/>
-    <w:lsdException w:name="Light Grid Accent 5" w:uiPriority="62"/>
-    <w:lsdException w:name="Medium Shading 1 Accent 5" w:uiPriority="63"/>
-    <w:lsdException w:name="Medium Shading 2 Accent 5" w:uiPriority="64"/>
-    <w:lsdException w:name="Medium List 1 Accent 5" w:uiPriority="65"/>
-    <w:lsdException w:name="Medium List 2 Accent 5" w:uiPriority="66"/>
-    <w:lsdException w:name="Medium Grid 1 Accent 5" w:uiPriority="67"/>
-    <w:lsdException w:name="Medium Grid 2 Accent 5" w:uiPriority="68"/>
-    <w:lsdException w:name="Medium Grid 3 Accent 5" w:uiPriority="69"/>
-    <w:lsdException w:name="Dark List Accent 5" w:uiPriority="70"/>
-    <w:lsdException w:name="Colorful Shading Accent 5" w:uiPriority="71"/>
-    <w:lsdException w:name="Colorful List Accent 5" w:uiPriority="72"/>
-    <w:lsdException w:name="Colorful Grid Accent 5" w:uiPriority="73"/>
-    <w:lsdException w:name="Light Shading Accent 6" w:uiPriority="60"/>
-    <w:lsdException w:name="Light List Accent 6" w:uiPriority="61"/>
-    <w:lsdException w:name="Light Grid Accent 6" w:uiPriority="62"/>
-    <w:lsdException w:name="Medium Shading 1 Accent 6" w:uiPriority="63"/>
-    <w:lsdException w:name="Medium Shading 2 Accent 6" w:uiPriority="64"/>
-    <w:lsdException w:name="Medium List 1 Accent 6" w:uiPriority="65"/>
-    <w:lsdException w:name="Medium List 2 Accent 6" w:uiPriority="66"/>
-    <w:lsdException w:name="Medium Grid 1 Accent 6" w:uiPriority="67"/>
-    <w:lsdException w:name="Medium Grid 2 Accent 6" w:uiPriority="68"/>
-    <w:lsdException w:name="Medium Grid 3 Accent 6" w:uiPriority="69"/>
-    <w:lsdException w:name="Dark List Accent 6" w:uiPriority="70"/>
-    <w:lsdException w:name="Colorful Shading Accent 6" w:uiPriority="71"/>
-    <w:lsdException w:name="Colorful List Accent 6" w:uiPriority="72"/>
-    <w:lsdException w:name="Colorful Grid Accent 6" w:uiPriority="73"/>
-    <w:lsdException w:name="Subtle Emphasis" w:uiPriority="19" w:qFormat="1"/>
-    <w:lsdException w:name="Intense Emphasis" w:uiPriority="21" w:qFormat="1"/>
-    <w:lsdException w:name="Subtle Reference" w:uiPriority="31" w:qFormat="1"/>
-    <w:lsdException w:name="Intense Reference" w:uiPriority="32" w:qFormat="1"/>
-    <w:lsdException w:name="Book Title" w:uiPriority="33" w:qFormat="1"/>
-    <w:lsdException w:name="Bibliography" w:semiHidden="1" w:uiPriority="37" w:unhideWhenUsed="1"/>
-    <w:lsdException w:name="TOC Heading" w:semiHidden="1" w:uiPriority="39" w:unhideWhenUsed="1" w:qFormat="1"/>
-    <w:lsdException w:name="Plain Table 1" w:uiPriority="41"/>
-    <w:lsdException w:name="Plain Table 2" w:uiPriority="42"/>
-    <w:lsdException w:name="Plain Table 3" w:uiPriority="43"/>
-    <w:lsdException w:name="Plain Table 4" w:uiPriority="44"/>
-    <w:lsdException w:name="Plain Table 5" w:uiPriority="45"/>
-    <w:lsdException w:name="Grid Table Light" w:uiPriority="40"/>
-    <w:lsdException w:name="Grid Table 1 Light" w:uiPriority="46"/>
-    <w:lsdException w:name="Grid Table 2" w:uiPriority="47"/>
-    <w:lsdException w:name="Grid Table 3" w:uiPriority="48"/>
-    <w:lsdException w:name="Grid Table 4" w:uiPriority="49"/>
-    <w:lsdException w:name="Grid Table 5 Dark" w:uiPriority="50"/>
-    <w:lsdException w:name="Grid Table 6 Colorful" w:uiPriority="51"/>
-    <w:lsdException w:name="Grid Table 7 Colorful" w:uiPriority="52"/>
-    <w:lsdException w:name="Grid Table 1 Light Accent 1" w:uiPriority="46"/>
-    <w:lsdException w:name="Grid Table 2 Accent 1" w:uiPriority="47"/>
-    <w:lsdException w:name="Grid Table 3 Accent 1" w:uiPriority="48"/>
-    <w:lsdException w:name="Grid Table 4 Accent 1" w:uiPriority="49"/>
-    <w:lsdException w:name="Grid Table 5 Dark Accent 1" w:uiPriority="50"/>
-    <w:lsdException w:name="Grid Table 6 Colorful Accent 1" w:uiPriority="51"/>
-    <w:lsdException w:name="Grid Table 7 Colorful Accent 1" w:uiPriority="52"/>
-    <w:lsdException w:name="Grid Table 1 Light Accent 2" w:uiPriority="46"/>
-    <w:lsdException w:name="Grid Table 2 Accent 2" w:uiPriority="47"/>
-    <w:lsdException w:name="Grid Table 3 Accent 2" w:uiPriority="48"/>
-    <w:lsdException w:name="Grid Table 4 Accent 2" w:uiPriority="49"/>
-    <w:lsdException w:name="Grid Table 5 Dark Accent 2" w:uiPriority="50"/>
-    <w:lsdException w:name="Grid Table 6 Colorful Accent 2" w:uiPriority="51"/>
-    <w:lsdException w:name="Grid Table 7 Colorful Accent 2" w:uiPriority="52"/>
-    <w:lsdException w:name="Grid Table 1 Light Accent 3" w:uiPriority="46"/>
-    <w:lsdException w:name="Grid Table 2 Accent 3" w:uiPriority="47"/>
-    <w:lsdException w:name="Grid Table 3 Accent 3" w:uiPriority="48"/>
-    <w:lsdException w:name="Grid Table 4 Accent 3" w:uiPriority="49"/>
-    <w:lsdException w:name="Grid Table 5 Dark Accent 3" w:uiPriority="50"/>
-    <w:lsdException w:name="Grid Table 6 Colorful Accent 3" w:uiPriority="51"/>
-    <w:lsdException w:name="Grid Table 7 Colorful Accent 3" w:uiPriority="52"/>
-    <w:lsdException w:name="Grid Table 1 Light Accent 4" w:uiPriority="46"/>
-    <w:lsdException w:name="Grid Table 2 Accent 4" w:uiPriority="47"/>
-    <w:lsdException w:name="Grid Table 3 Accent 4" w:uiPriority="48"/>
-    <w:lsdException w:name="Grid Table 4 Accent 4" w:uiPriority="49"/>
-    <w:lsdException w:name="Grid Table 5 Dark Accent 4" w:uiPriority="50"/>
-    <w:lsdException w:name="Grid Table 6 Colorful Accent 4" w:uiPriority="51"/>
-    <w:lsdException w:name="Grid Table 7 Colorful Accent 4" w:uiPriority="52"/>
-    <w:lsdException w:name="Grid Table 1 Light Accent 5" w:uiPriority="46"/>
-    <w:lsdException w:name="Grid Table 2 Accent 5" w:uiPriority="47"/>
-    <w:lsdException w:name="Grid Table 3 Accent 5" w:uiPriority="48"/>
-    <w:lsdException w:name="Grid Table 4 Accent 5" w:uiPriority="49"/>
-    <w:lsdException w:name="Grid Table 5 Dark Accent 5" w:uiPriority="50"/>
-    <w:lsdException w:name="Grid Table 6 Colorful Accent 5" w:uiPriority="51"/>
-    <w:lsdException w:name="Grid Table 7 Colorful Accent 5" w:uiPriority="52"/>
-    <w:lsdException w:name="Grid Table 1 Light Accent 6" w:uiPriority="46"/>
-    <w:lsdException w:name="Grid Table 2 Accent 6" w:uiPriority="47"/>
-    <w:lsdException w:name="Grid Table 3 Accent 6" w:uiPriority="48"/>
-    <w:lsdException w:name="Grid Table 4 Accent 6" w:uiPriority="49"/>
-    <w:lsdException w:name="Grid Table 5 Dark Accent 6" w:uiPriority="50"/>
-    <w:lsdException w:name="Grid Table 6 Colorful Accent 6" w:uiPriority="51"/>
-    <w:lsdException w:name="Grid Table 7 Colorful Accent 6" w:uiPriority="52"/>
-    <w:lsdException w:name="List Table 1 Light" w:uiPriority="46"/>
-    <w:lsdException w:name="List Table 2" w:uiPriority="47"/>
-    <w:lsdException w:name="List Table 3" w:uiPriority="48"/>
-    <w:lsdException w:name="List Table 4" w:uiPriority="49"/>
-    <w:lsdException w:name="List Table 5 Dark" w:uiPriority="50"/>
-    <w:lsdException w:name="List Table 6 Colorful" w:uiPriority="51"/>
-    <w:lsdException w:name="List Table 7 Colorful" w:uiPriority="52"/>
-    <w:lsdException w:name="List Table 1 Light Accent 1" w:uiPriority="46"/>
-    <w:lsdException w:name="List Table 2 Accent 1" w:uiPriority="47"/>
-    <w:lsdException w:name="List Table 3 Accent 1" w:uiPriority="48"/>
-    <w:lsdException w:name="List Table 4 Accent 1" w:uiPriority="49"/>
-    <w:lsdException w:name="List Table 5 Dark Accent 1" w:uiPriority="50"/>
-    <w:lsdException w:name="List Table 6 Colorful Accent 1" w:uiPriority="51"/>
-    <w:lsdException w:name="List Table 7 Colorful Accent 1" w:uiPriority="52"/>
-    <w:lsdException w:name="List Table 1 Light Accent 2" w:uiPriority="46"/>
-    <w:lsdException w:name="List Table 2 Accent 2" w:uiPriority="47"/>
-    <w:lsdException w:name="List Table 3 Accent 2" w:uiPriority="48"/>
-    <w:lsdException w:name="List Table 4 Accent 2" w:uiPriority="49"/>
-    <w:lsdException w:name="List Table 5 Dark Accent 2" w:uiPriority="50"/>
-    <w:lsdException w:name="List Table 6 Colorful Accent 2" w:uiPriority="51"/>
-    <w:lsdException w:name="List Table 7 Colorful Accent 2" w:uiPriority="52"/>
-    <w:lsdException w:name="List Table 1 Light Accent 3" w:uiPriority="46"/>
-    <w:lsdException w:name="List Table 2 Accent 3" w:uiPriority="47"/>
-    <w:lsdException w:name="List Table 3 Accent 3" w:uiPriority="48"/>
-    <w:lsdException w:name="List Table 4 Accent 3" w:uiPriority="49"/>
-    <w:lsdException w:name="List Table 5 Dark Accent 3" w:uiPriority="50"/>
-    <w:lsdException w:name="List Table 6 Colorful Accent 3" w:uiPriority="51"/>
-    <w:lsdException w:name="List Table 7 Colorful Accent 3" w:uiPriority="52"/>
-    <w:lsdException w:name="List Table 1 Light Accent 4" w:uiPriority="46"/>
-    <w:lsdException w:name="List Table 2 Accent 4" w:uiPriority="47"/>
-    <w:lsdException w:name="List Table 3 Accent 4" w:uiPriority="48"/>
-    <w:lsdException w:name="List Table 4 Accent 4" w:uiPriority="49"/>
-    <w:lsdException w:name="List Table 5 Dark Accent 4" w:uiPriority="50"/>
-    <w:lsdException w:name="List Table 6 Colorful Accent 4" w:uiPriority="51"/>
-    <w:lsdException w:name="List Table 7 Colorful Accent 4" w:uiPriority="52"/>
-    <w:lsdException w:name="List Table 1 Light Accent 5" w:uiPriority="46"/>
-    <w:lsdException w:name="List Table 2 Accent 5" w:uiPriority="47"/>
-    <w:lsdException w:name="List Table 3 Accent 5" w:uiPriority="48"/>
-    <w:lsdException w:name="List Table 4 Accent 5" w:uiPriority="49"/>
-    <w:lsdException w:name="List Table 5 Dark Accent 5" w:uiPriority="50"/>
-    <w:lsdException w:name="List Table 6 Colorful Accent 5" w:uiPriority="51"/>
-    <w:lsdException w:name="List Table 7 Colorful Accent 5" w:uiPriority="52"/>
-    <w:lsdException w:name="List Table 1 Light Accent 6" w:uiPriority="46"/>
-    <w:lsdException w:name="List Table 2 Accent 6" w:uiPriority="47"/>
-    <w:lsdException w:name="List Table 3 Accent 6" w:uiPriority="48"/>
-    <w:lsdException w:name="List Table 4 Accent 6" w:uiPriority="49"/>
-    <w:lsdException w:name="List Table 5 Dark Accent 6" w:uiPriority="50"/>
-    <w:lsdException w:name="List Table 6 Colorful Accent 6" w:uiPriority="51"/>
-    <w:lsdException w:name="List Table 7 Colorful Accent 6" w:uiPriority="52"/>
+  <w:latentStyles w:defLockedState="0" w:defUIPriority="99" w:defSemiHidden="1" w:defUnhideWhenUsed="1" w:defQFormat="0" w:count="267">
+    <w:lsdException w:name="Normal" w:semiHidden="0" w:uiPriority="0" w:unhideWhenUsed="0" w:qFormat="1"/>
+    <w:lsdException w:name="heading 1" w:semiHidden="0" w:uiPriority="9" w:unhideWhenUsed="0" w:qFormat="1"/>
+    <w:lsdException w:name="heading 2" w:uiPriority="9" w:qFormat="1"/>
+    <w:lsdException w:name="heading 3" w:uiPriority="9" w:qFormat="1"/>
+    <w:lsdException w:name="heading 4" w:uiPriority="9" w:qFormat="1"/>
+    <w:lsdException w:name="heading 5" w:uiPriority="9" w:qFormat="1"/>
+    <w:lsdException w:name="heading 6" w:uiPriority="9" w:qFormat="1"/>
+    <w:lsdException w:name="heading 7" w:uiPriority="9" w:qFormat="1"/>
+    <w:lsdException w:name="heading 8" w:uiPriority="9" w:qFormat="1"/>
+    <w:lsdException w:name="heading 9" w:uiPriority="9" w:qFormat="1"/>
+    <w:lsdException w:name="toc 1" w:uiPriority="39"/>
+    <w:lsdException w:name="toc 2" w:uiPriority="39"/>
+    <w:lsdException w:name="toc 3" w:uiPriority="39"/>
+    <w:lsdException w:name="toc 4" w:uiPriority="39"/>
+    <w:lsdException w:name="toc 5" w:uiPriority="39"/>
+    <w:lsdException w:name="toc 6" w:uiPriority="39"/>
+    <w:lsdException w:name="toc 7" w:uiPriority="39"/>
+    <w:lsdException w:name="toc 8" w:uiPriority="39"/>
+    <w:lsdException w:name="toc 9" w:uiPriority="39"/>
+    <w:lsdException w:name="caption" w:uiPriority="35" w:qFormat="1"/>
+    <w:lsdException w:name="Title" w:semiHidden="0" w:uiPriority="10" w:unhideWhenUsed="0" w:qFormat="1"/>
+    <w:lsdException w:name="Default Paragraph Font" w:uiPriority="1"/>
+    <w:lsdException w:name="Subtitle" w:semiHidden="0" w:uiPriority="11" w:unhideWhenUsed="0" w:qFormat="1"/>
+    <w:lsdException w:name="Strong" w:semiHidden="0" w:uiPriority="22" w:unhideWhenUsed="0" w:qFormat="1"/>
+    <w:lsdException w:name="Emphasis" w:semiHidden="0" w:uiPriority="20" w:unhideWhenUsed="0" w:qFormat="1"/>
+    <w:lsdException w:name="Table Grid" w:semiHidden="0" w:uiPriority="39" w:unhideWhenUsed="0"/>
+    <w:lsdException w:name="Placeholder Text" w:unhideWhenUsed="0"/>
+    <w:lsdException w:name="No Spacing" w:semiHidden="0" w:uiPriority="1" w:unhideWhenUsed="0" w:qFormat="1"/>
+    <w:lsdException w:name="Light Shading" w:semiHidden="0" w:uiPriority="60" w:unhideWhenUsed="0"/>
+    <w:lsdException w:name="Light List" w:semiHidden="0" w:uiPriority="61" w:unhideWhenUsed="0"/>
+    <w:lsdException w:name="Light Grid" w:semiHidden="0" w:uiPriority="62" w:unhideWhenUsed="0"/>
+    <w:lsdException w:name="Medium Shading 1" w:semiHidden="0" w:uiPriority="63" w:unhideWhenUsed="0"/>
+    <w:lsdException w:name="Medium Shading 2" w:semiHidden="0" w:uiPriority="64" w:unhideWhenUsed="0"/>
+    <w:lsdException w:name="Medium List 1" w:semiHidden="0" w:uiPriority="65" w:unhideWhenUsed="0"/>
+    <w:lsdException w:name="Medium List 2" w:semiHidden="0" w:uiPriority="66" w:unhideWhenUsed="0"/>
+    <w:lsdException w:name="Medium Grid 1" w:semiHidden="0" w:uiPriority="67" w:unhideWhenUsed="0"/>
+    <w:lsdException w:name="Medium Grid 2" w:semiHidden="0" w:uiPriority="68" w:unhideWhenUsed="0"/>
+    <w:lsdException w:name="Medium Grid 3" w:semiHidden="0" w:uiPriority="69" w:unhideWhenUsed="0"/>
+    <w:lsdException w:name="Dark List" w:semiHidden="0" w:uiPriority="70" w:unhideWhenUsed="0"/>
+    <w:lsdException w:name="Colorful Shading" w:semiHidden="0" w:uiPriority="71" w:unhideWhenUsed="0"/>
+    <w:lsdException w:name="Colorful List" w:semiHidden="0" w:uiPriority="72" w:unhideWhenUsed="0"/>
+    <w:lsdException w:name="Colorful Grid" w:semiHidden="0" w:uiPriority="73" w:unhideWhenUsed="0"/>
+    <w:lsdException w:name="Light Shading Accent 1" w:semiHidden="0" w:uiPriority="60" w:unhideWhenUsed="0"/>
+    <w:lsdException w:name="Light List Accent 1" w:semiHidden="0" w:uiPriority="61" w:unhideWhenUsed="0"/>
+    <w:lsdException w:name="Light Grid Accent 1" w:semiHidden="0" w:uiPriority="62" w:unhideWhenUsed="0"/>
+    <w:lsdException w:name="Medium Shading 1 Accent 1" w:semiHidden="0" w:uiPriority="63" w:unhideWhenUsed="0"/>
+    <w:lsdException w:name="Medium Shading 2 Accent 1" w:semiHidden="0" w:uiPriority="64" w:unhideWhenUsed="0"/>
+    <w:lsdException w:name="Medium List 1 Accent 1" w:semiHidden="0" w:uiPriority="65" w:unhideWhenUsed="0"/>
+    <w:lsdException w:name="Revision" w:unhideWhenUsed="0"/>
+    <w:lsdException w:name="List Paragraph" w:semiHidden="0" w:uiPriority="34" w:unhideWhenUsed="0" w:qFormat="1"/>
+    <w:lsdException w:name="Quote" w:semiHidden="0" w:uiPriority="29" w:unhideWhenUsed="0" w:qFormat="1"/>
+    <w:lsdException w:name="Intense Quote" w:semiHidden="0" w:uiPriority="30" w:unhideWhenUsed="0" w:qFormat="1"/>
+    <w:lsdException w:name="Medium List 2 Accent 1" w:semiHidden="0" w:uiPriority="66" w:unhideWhenUsed="0"/>
+    <w:lsdException w:name="Medium Grid 1 Accent 1" w:semiHidden="0" w:uiPriority="67" w:unhideWhenUsed="0"/>
+    <w:lsdException w:name="Medium Grid 2 Accent 1" w:semiHidden="0" w:uiPriority="68" w:unhideWhenUsed="0"/>
+    <w:lsdException w:name="Medium Grid 3 Accent 1" w:semiHidden="0" w:uiPriority="69" w:unhideWhenUsed="0"/>
+    <w:lsdException w:name="Dark List Accent 1" w:semiHidden="0" w:uiPriority="70" w:unhideWhenUsed="0"/>
+    <w:lsdException w:name="Colorful Shading Accent 1" w:semiHidden="0" w:uiPriority="71" w:unhideWhenUsed="0"/>
+    <w:lsdException w:name="Colorful List Accent 1" w:semiHidden="0" w:uiPriority="72" w:unhideWhenUsed="0"/>
+    <w:lsdException w:name="Colorful Grid Accent 1" w:semiHidden="0" w:uiPriority="73" w:unhideWhenUsed="0"/>
+    <w:lsdException w:name="Light Shading Accent 2" w:semiHidden="0" w:uiPriority="60" w:unhideWhenUsed="0"/>
+    <w:lsdException w:name="Light List Accent 2" w:semiHidden="0" w:uiPriority="61" w:unhideWhenUsed="0"/>
+    <w:lsdException w:name="Light Grid Accent 2" w:semiHidden="0" w:uiPriority="62" w:unhideWhenUsed="0"/>
+    <w:lsdException w:name="Medium Shading 1 Accent 2" w:semiHidden="0" w:uiPriority="63" w:unhideWhenUsed="0"/>
+    <w:lsdException w:name="Medium Shading 2 Accent 2" w:semiHidden="0" w:uiPriority="64" w:unhideWhenUsed="0"/>
+    <w:lsdException w:name="Medium List 1 Accent 2" w:semiHidden="0" w:uiPriority="65" w:unhideWhenUsed="0"/>
+    <w:lsdException w:name="Medium List 2 Accent 2" w:semiHidden="0" w:uiPriority="66" w:unhideWhenUsed="0"/>
+    <w:lsdException w:name="Medium Grid 1 Accent 2" w:semiHidden="0" w:uiPriority="67" w:unhideWhenUsed="0"/>
+    <w:lsdException w:name="Medium Grid 2 Accent 2" w:semiHidden="0" w:uiPriority="68" w:unhideWhenUsed="0"/>
+    <w:lsdException w:name="Medium Grid 3 Accent 2" w:semiHidden="0" w:uiPriority="69" w:unhideWhenUsed="0"/>
+    <w:lsdException w:name="Dark List Accent 2" w:semiHidden="0" w:uiPriority="70" w:unhideWhenUsed="0"/>
+    <w:lsdException w:name="Colorful Shading Accent 2" w:semiHidden="0" w:uiPriority="71" w:unhideWhenUsed="0"/>
+    <w:lsdException w:name="Colorful List Accent 2" w:semiHidden="0" w:uiPriority="72" w:unhideWhenUsed="0"/>
+    <w:lsdException w:name="Colorful Grid Accent 2" w:semiHidden="0" w:uiPriority="73" w:unhideWhenUsed="0"/>
+    <w:lsdException w:name="Light Shading Accent 3" w:semiHidden="0" w:uiPriority="60" w:unhideWhenUsed="0"/>
+    <w:lsdException w:name="Light List Accent 3" w:semiHidden="0" w:uiPriority="61" w:unhideWhenUsed="0"/>
+    <w:lsdException w:name="Light Grid Accent 3" w:semiHidden="0" w:uiPriority="62" w:unhideWhenUsed="0"/>
+    <w:lsdException w:name="Medium Shading 1 Accent 3" w:semiHidden="0" w:uiPriority="63" w:unhideWhenUsed="0"/>
+    <w:lsdException w:name="Medium Shading 2 Accent 3" w:semiHidden="0" w:uiPriority="64" w:unhideWhenUsed="0"/>
+    <w:lsdException w:name="Medium List 1 Accent 3" w:semiHidden="0" w:uiPriority="65" w:unhideWhenUsed="0"/>
+    <w:lsdException w:name="Medium List 2 Accent 3" w:semiHidden="0" w:uiPriority="66" w:unhideWhenUsed="0"/>
+    <w:lsdException w:name="Medium Grid 1 Accent 3" w:semiHidden="0" w:uiPriority="67" w:unhideWhenUsed="0"/>
+    <w:lsdException w:name="Medium Grid 2 Accent 3" w:semiHidden="0" w:uiPriority="68" w:unhideWhenUsed="0"/>
+    <w:lsdException w:name="Medium Grid 3 Accent 3" w:semiHidden="0" w:uiPriority="69" w:unhideWhenUsed="0"/>
+    <w:lsdException w:name="Dark List Accent 3" w:semiHidden="0" w:uiPriority="70" w:unhideWhenUsed="0"/>
+    <w:lsdException w:name="Colorful Shading Accent 3" w:semiHidden="0" w:uiPriority="71" w:unhideWhenUsed="0"/>
+    <w:lsdException w:name="Colorful List Accent 3" w:semiHidden="0" w:uiPriority="72" w:unhideWhenUsed="0"/>
+    <w:lsdException w:name="Colorful Grid Accent 3" w:semiHidden="0" w:uiPriority="73" w:unhideWhenUsed="0"/>
+    <w:lsdException w:name="Light Shading Accent 4" w:semiHidden="0" w:uiPriority="60" w:unhideWhenUsed="0"/>
+    <w:lsdException w:name="Light List Accent 4" w:semiHidden="0" w:uiPriority="61" w:unhideWhenUsed="0"/>
+    <w:lsdException w:name="Light Grid Accent 4" w:semiHidden="0" w:uiPriority="62" w:unhideWhenUsed="0"/>
+    <w:lsdException w:name="Medium Shading 1 Accent 4" w:semiHidden="0" w:uiPriority="63" w:unhideWhenUsed="0"/>
+    <w:lsdException w:name="Medium Shading 2 Accent 4" w:semiHidden="0" w:uiPriority="64" w:unhideWhenUsed="0"/>
+    <w:lsdException w:name="Medium List 1 Accent 4" w:semiHidden="0" w:uiPriority="65" w:unhideWhenUsed="0"/>
+    <w:lsdException w:name="Medium List 2 Accent 4" w:semiHidden="0" w:uiPriority="66" w:unhideWhenUsed="0"/>
+    <w:lsdException w:name="Medium Grid 1 Accent 4" w:semiHidden="0" w:uiPriority="67" w:unhideWhenUsed="0"/>
+    <w:lsdException w:name="Medium Grid 2 Accent 4" w:semiHidden="0" w:uiPriority="68" w:unhideWhenUsed="0"/>
+    <w:lsdException w:name="Medium Grid 3 Accent 4" w:semiHidden="0" w:uiPriority="69" w:unhideWhenUsed="0"/>
+    <w:lsdException w:name="Dark List Accent 4" w:semiHidden="0" w:uiPriority="70" w:unhideWhenUsed="0"/>
+    <w:lsdException w:name="Colorful Shading Accent 4" w:semiHidden="0" w:uiPriority="71" w:unhideWhenUsed="0"/>
+    <w:lsdException w:name="Colorful List Accent 4" w:semiHidden="0" w:uiPriority="72" w:unhideWhenUsed="0"/>
+    <w:lsdException w:name="Colorful Grid Accent 4" w:semiHidden="0" w:uiPriority="73" w:unhideWhenUsed="0"/>
+    <w:lsdException w:name="Light Shading Accent 5" w:semiHidden="0" w:uiPriority="60" w:unhideWhenUsed="0"/>
+    <w:lsdException w:name="Light List Accent 5" w:semiHidden="0" w:uiPriority="61" w:unhideWhenUsed="0"/>
+    <w:lsdException w:name="Light Grid Accent 5" w:semiHidden="0" w:uiPriority="62" w:unhideWhenUsed="0"/>
+    <w:lsdException w:name="Medium Shading 1 Accent 5" w:semiHidden="0" w:uiPriority="63" w:unhideWhenUsed="0"/>
+    <w:lsdException w:name="Medium Shading 2 Accent 5" w:semiHidden="0" w:uiPriority="64" w:unhideWhenUsed="0"/>
+    <w:lsdException w:name="Medium List 1 Accent 5" w:semiHidden="0" w:uiPriority="65" w:unhideWhenUsed="0"/>
+    <w:lsdException w:name="Medium List 2 Accent 5" w:semiHidden="0" w:uiPriority="66" w:unhideWhenUsed="0"/>
+    <w:lsdException w:name="Medium Grid 1 Accent 5" w:semiHidden="0" w:uiPriority="67" w:unhideWhenUsed="0"/>
+    <w:lsdException w:name="Medium Grid 2 Accent 5" w:semiHidden="0" w:uiPriority="68" w:unhideWhenUsed="0"/>
+    <w:lsdException w:name="Medium Grid 3 Accent 5" w:semiHidden="0" w:uiPriority="69" w:unhideWhenUsed="0"/>
+    <w:lsdException w:name="Dark List Accent 5" w:semiHidden="0" w:uiPriority="70" w:unhideWhenUsed="0"/>
+    <w:lsdException w:name="Colorful Shading Accent 5" w:semiHidden="0" w:uiPriority="71" w:unhideWhenUsed="0"/>
+    <w:lsdException w:name="Colorful List Accent 5" w:semiHidden="0" w:uiPriority="72" w:unhideWhenUsed="0"/>
+    <w:lsdException w:name="Colorful Grid Accent 5" w:semiHidden="0" w:uiPriority="73" w:unhideWhenUsed="0"/>
+    <w:lsdException w:name="Light Shading Accent 6" w:semiHidden="0" w:uiPriority="60" w:unhideWhenUsed="0"/>
+    <w:lsdException w:name="Light List Accent 6" w:semiHidden="0" w:uiPriority="61" w:unhideWhenUsed="0"/>
+    <w:lsdException w:name="Light Grid Accent 6" w:semiHidden="0" w:uiPriority="62" w:unhideWhenUsed="0"/>
+    <w:lsdException w:name="Medium Shading 1 Accent 6" w:semiHidden="0" w:uiPriority="63" w:unhideWhenUsed="0"/>
+    <w:lsdException w:name="Medium Shading 2 Accent 6" w:semiHidden="0" w:uiPriority="64" w:unhideWhenUsed="0"/>
+    <w:lsdException w:name="Medium List 1 Accent 6" w:semiHidden="0" w:uiPriority="65" w:unhideWhenUsed="0"/>
+    <w:lsdException w:name="Medium List 2 Accent 6" w:semiHidden="0" w:uiPriority="66" w:unhideWhenUsed="0"/>
+    <w:lsdException w:name="Medium Grid 1 Accent 6" w:semiHidden="0" w:uiPriority="67" w:unhideWhenUsed="0"/>
+    <w:lsdException w:name="Medium Grid 2 Accent 6" w:semiHidden="0" w:uiPriority="68" w:unhideWhenUsed="0"/>
+    <w:lsdException w:name="Medium Grid 3 Accent 6" w:semiHidden="0" w:uiPriority="69" w:unhideWhenUsed="0"/>
+    <w:lsdException w:name="Dark List Accent 6" w:semiHidden="0" w:uiPriority="70" w:unhideWhenUsed="0"/>
+    <w:lsdException w:name="Colorful Shading Accent 6" w:semiHidden="0" w:uiPriority="71" w:unhideWhenUsed="0"/>
+    <w:lsdException w:name="Colorful List Accent 6" w:semiHidden="0" w:uiPriority="72" w:unhideWhenUsed="0"/>
+    <w:lsdException w:name="Colorful Grid Accent 6" w:semiHidden="0" w:uiPriority="73" w:unhideWhenUsed="0"/>
+    <w:lsdException w:name="Subtle Emphasis" w:semiHidden="0" w:uiPriority="19" w:unhideWhenUsed="0" w:qFormat="1"/>
+    <w:lsdException w:name="Intense Emphasis" w:semiHidden="0" w:uiPriority="21" w:unhideWhenUsed="0" w:qFormat="1"/>
+    <w:lsdException w:name="Subtle Reference" w:semiHidden="0" w:uiPriority="31" w:unhideWhenUsed="0" w:qFormat="1"/>
+    <w:lsdException w:name="Intense Reference" w:semiHidden="0" w:uiPriority="32" w:unhideWhenUsed="0" w:qFormat="1"/>
+    <w:lsdException w:name="Book Title" w:semiHidden="0" w:uiPriority="33" w:unhideWhenUsed="0" w:qFormat="1"/>
+    <w:lsdException w:name="Bibliography" w:uiPriority="37"/>
+    <w:lsdException w:name="TOC Heading" w:uiPriority="39" w:qFormat="1"/>
+  </w:latentStyles>
+  <w:style w:type="paragraph" w:default="1" w:styleId="a">
+    <w:name w:val="Normal"/>
+    <w:qFormat/>
+    <w:rsid w:val="00201071"/>
+    <w:pPr>
+      <w:spacing w:after="0" w:line="240" w:lineRule="auto"/>
+    </w:pPr>
+    <w:rPr>
+      <w:rFonts w:ascii="Times New Roman" w:hAnsi="Times New Roman"/>
+      <w:sz w:val="20"/>
+    </w:rPr>
+  </w:style>
+  <w:style w:type="character" w:default="1" w:styleId="a0">
+    <w:name w:val="Default Paragraph Font"/>
+    <w:uiPriority w:val="1"/>
+    <w:semiHidden/>
+    <w:unhideWhenUsed/>
+  </w:style>
+  <w:style w:type="table" w:default="1" w:styleId="a1">
+    <w:name w:val="Normal Table"/>
+    <w:uiPriority w:val="99"/>
+    <w:semiHidden/>
+    <w:unhideWhenUsed/>
+    <w:tblPr>
+      <w:tblInd w:w="0" w:type="dxa"/>
+      <w:tblCellMar>
+        <w:top w:w="0" w:type="dxa"/>
+        <w:left w:w="108" w:type="dxa"/>
+        <w:bottom w:w="0" w:type="dxa"/>
+        <w:right w:w="108" w:type="dxa"/>
+      </w:tblCellMar>
+    </w:tblPr>
+  </w:style>
+  <w:style w:type="numbering" w:default="1" w:styleId="a2">
+    <w:name w:val="No List"/>
+    <w:uiPriority w:val="99"/>
+    <w:semiHidden/>
+    <w:unhideWhenUsed/>
+  </w:style>
+  <w:style w:type="paragraph" w:styleId="a3">
+    <w:name w:val="Normal (Web)"/>
+    <w:basedOn w:val="a"/>
+    <w:uiPriority w:val="99"/>
+    <w:semiHidden/>
+    <w:unhideWhenUsed/>
+    <w:rsid w:val="00F834EE"/>
+    <w:pPr>
+      <w:spacing w:before="100" w:beforeAutospacing="1" w:after="100" w:afterAutospacing="1"/>
+    </w:pPr>
+    <w:rPr>
+      <w:rFonts w:eastAsiaTheme="minorEastAsia" w:cs="Times New Roman"/>
+      <w:sz w:val="24"/>
+      <w:szCs w:val="24"/>
+      <w:lang w:eastAsia="ru-RU"/>
+    </w:rPr>
+  </w:style>
+</w:styles>
+</file>
+
+<file path=word/stylesWithEffects.xml><?xml version="1.0" encoding="utf-8"?>
+<w:styles xmlns:wpc="http://schemas.microsoft.com/office/word/2010/wordprocessingCanvas" xmlns:mc="http://schemas.openxmlformats.org/markup-compatibility/2006" xmlns:o="urn:schemas-microsoft-com:office:office" xmlns:r="http://schemas.openxmlformats.org/officeDocument/2006/relationships" xmlns:m="http://schemas.openxmlformats.org/officeDocument/2006/math" xmlns:v="urn:schemas-microsoft-com:vml" xmlns:wp14="http://schemas.microsoft.com/office/word/2010/wordprocessingDrawing" xmlns:wp="http://schemas.openxmlformats.org/drawingml/2006/wordprocessingDrawing" xmlns:w10="urn:schemas-microsoft-com:office:word" xmlns:w="http://schemas.openxmlformats.org/wordprocessingml/2006/main" xmlns:w14="http://schemas.microsoft.com/office/word/2010/wordml" xmlns:wpg="http://schemas.microsoft.com/office/word/2010/wordprocessingGroup" xmlns:wpi="http://schemas.microsoft.com/office/word/2010/wordprocessingInk" xmlns:wne="http://schemas.microsoft.com/office/word/2006/wordml" xmlns:wps="http://schemas.microsoft.com/office/word/2010/wordprocessingShape" mc:Ignorable="w14 wp14">
+  <w:docDefaults>
+    <w:rPrDefault>
+      <w:rPr>
+        <w:rFonts w:asciiTheme="minorHAnsi" w:eastAsiaTheme="minorHAnsi" w:hAnsiTheme="minorHAnsi" w:cstheme="minorBidi"/>
+        <w:sz w:val="22"/>
+        <w:szCs w:val="22"/>
+        <w:lang w:val="ru-RU" w:eastAsia="en-US" w:bidi="ar-SA"/>
+      </w:rPr>
+    </w:rPrDefault>
+    <w:pPrDefault>
+      <w:pPr>
+        <w:spacing w:after="160" w:line="259" w:lineRule="auto"/>
+      </w:pPr>
+    </w:pPrDefault>
+  </w:docDefaults>
+  <w:latentStyles w:defLockedState="0" w:defUIPriority="99" w:defSemiHidden="1" w:defUnhideWhenUsed="1" w:defQFormat="0" w:count="267">
+    <w:lsdException w:name="Normal" w:semiHidden="0" w:uiPriority="0" w:unhideWhenUsed="0" w:qFormat="1"/>
+    <w:lsdException w:name="heading 1" w:semiHidden="0" w:uiPriority="9" w:unhideWhenUsed="0" w:qFormat="1"/>
+    <w:lsdException w:name="heading 2" w:uiPriority="9" w:qFormat="1"/>
+    <w:lsdException w:name="heading 3" w:uiPriority="9" w:qFormat="1"/>
+    <w:lsdException w:name="heading 4" w:uiPriority="9" w:qFormat="1"/>
+    <w:lsdException w:name="heading 5" w:uiPriority="9" w:qFormat="1"/>
+    <w:lsdException w:name="heading 6" w:uiPriority="9" w:qFormat="1"/>
+    <w:lsdException w:name="heading 7" w:uiPriority="9" w:qFormat="1"/>
+    <w:lsdException w:name="heading 8" w:uiPriority="9" w:qFormat="1"/>
+    <w:lsdException w:name="heading 9" w:uiPriority="9" w:qFormat="1"/>
+    <w:lsdException w:name="toc 1" w:uiPriority="39"/>
+    <w:lsdException w:name="toc 2" w:uiPriority="39"/>
+    <w:lsdException w:name="toc 3" w:uiPriority="39"/>
+    <w:lsdException w:name="toc 4" w:uiPriority="39"/>
+    <w:lsdException w:name="toc 5" w:uiPriority="39"/>
+    <w:lsdException w:name="toc 6" w:uiPriority="39"/>
+    <w:lsdException w:name="toc 7" w:uiPriority="39"/>
+    <w:lsdException w:name="toc 8" w:uiPriority="39"/>
+    <w:lsdException w:name="toc 9" w:uiPriority="39"/>
+    <w:lsdException w:name="caption" w:uiPriority="35" w:qFormat="1"/>
+    <w:lsdException w:name="Title" w:semiHidden="0" w:uiPriority="10" w:unhideWhenUsed="0" w:qFormat="1"/>
+    <w:lsdException w:name="Default Paragraph Font" w:uiPriority="1"/>
+    <w:lsdException w:name="Subtitle" w:semiHidden="0" w:uiPriority="11" w:unhideWhenUsed="0" w:qFormat="1"/>
+    <w:lsdException w:name="Strong" w:semiHidden="0" w:uiPriority="22" w:unhideWhenUsed="0" w:qFormat="1"/>
+    <w:lsdException w:name="Emphasis" w:semiHidden="0" w:uiPriority="20" w:unhideWhenUsed="0" w:qFormat="1"/>
+    <w:lsdException w:name="Table Grid" w:semiHidden="0" w:uiPriority="39" w:unhideWhenUsed="0"/>
+    <w:lsdException w:name="Placeholder Text" w:unhideWhenUsed="0"/>
+    <w:lsdException w:name="No Spacing" w:semiHidden="0" w:uiPriority="1" w:unhideWhenUsed="0" w:qFormat="1"/>
+    <w:lsdException w:name="Light Shading" w:semiHidden="0" w:uiPriority="60" w:unhideWhenUsed="0"/>
+    <w:lsdException w:name="Light List" w:semiHidden="0" w:uiPriority="61" w:unhideWhenUsed="0"/>
+    <w:lsdException w:name="Light Grid" w:semiHidden="0" w:uiPriority="62" w:unhideWhenUsed="0"/>
+    <w:lsdException w:name="Medium Shading 1" w:semiHidden="0" w:uiPriority="63" w:unhideWhenUsed="0"/>
+    <w:lsdException w:name="Medium Shading 2" w:semiHidden="0" w:uiPriority="64" w:unhideWhenUsed="0"/>
+    <w:lsdException w:name="Medium List 1" w:semiHidden="0" w:uiPriority="65" w:unhideWhenUsed="0"/>
+    <w:lsdException w:name="Medium List 2" w:semiHidden="0" w:uiPriority="66" w:unhideWhenUsed="0"/>
+    <w:lsdException w:name="Medium Grid 1" w:semiHidden="0" w:uiPriority="67" w:unhideWhenUsed="0"/>
+    <w:lsdException w:name="Medium Grid 2" w:semiHidden="0" w:uiPriority="68" w:unhideWhenUsed="0"/>
+    <w:lsdException w:name="Medium Grid 3" w:semiHidden="0" w:uiPriority="69" w:unhideWhenUsed="0"/>
+    <w:lsdException w:name="Dark List" w:semiHidden="0" w:uiPriority="70" w:unhideWhenUsed="0"/>
+    <w:lsdException w:name="Colorful Shading" w:semiHidden="0" w:uiPriority="71" w:unhideWhenUsed="0"/>
+    <w:lsdException w:name="Colorful List" w:semiHidden="0" w:uiPriority="72" w:unhideWhenUsed="0"/>
+    <w:lsdException w:name="Colorful Grid" w:semiHidden="0" w:uiPriority="73" w:unhideWhenUsed="0"/>
+    <w:lsdException w:name="Light Shading Accent 1" w:semiHidden="0" w:uiPriority="60" w:unhideWhenUsed="0"/>
+    <w:lsdException w:name="Light List Accent 1" w:semiHidden="0" w:uiPriority="61" w:unhideWhenUsed="0"/>
+    <w:lsdException w:name="Light Grid Accent 1" w:semiHidden="0" w:uiPriority="62" w:unhideWhenUsed="0"/>
+    <w:lsdException w:name="Medium Shading 1 Accent 1" w:semiHidden="0" w:uiPriority="63" w:unhideWhenUsed="0"/>
+    <w:lsdException w:name="Medium Shading 2 Accent 1" w:semiHidden="0" w:uiPriority="64" w:unhideWhenUsed="0"/>
+    <w:lsdException w:name="Medium List 1 Accent 1" w:semiHidden="0" w:uiPriority="65" w:unhideWhenUsed="0"/>
+    <w:lsdException w:name="Revision" w:unhideWhenUsed="0"/>
+    <w:lsdException w:name="List Paragraph" w:semiHidden="0" w:uiPriority="34" w:unhideWhenUsed="0" w:qFormat="1"/>
+    <w:lsdException w:name="Quote" w:semiHidden="0" w:uiPriority="29" w:unhideWhenUsed="0" w:qFormat="1"/>
+    <w:lsdException w:name="Intense Quote" w:semiHidden="0" w:uiPriority="30" w:unhideWhenUsed="0" w:qFormat="1"/>
+    <w:lsdException w:name="Medium List 2 Accent 1" w:semiHidden="0" w:uiPriority="66" w:unhideWhenUsed="0"/>
+    <w:lsdException w:name="Medium Grid 1 Accent 1" w:semiHidden="0" w:uiPriority="67" w:unhideWhenUsed="0"/>
+    <w:lsdException w:name="Medium Grid 2 Accent 1" w:semiHidden="0" w:uiPriority="68" w:unhideWhenUsed="0"/>
+    <w:lsdException w:name="Medium Grid 3 Accent 1" w:semiHidden="0" w:uiPriority="69" w:unhideWhenUsed="0"/>
+    <w:lsdException w:name="Dark List Accent 1" w:semiHidden="0" w:uiPriority="70" w:unhideWhenUsed="0"/>
+    <w:lsdException w:name="Colorful Shading Accent 1" w:semiHidden="0" w:uiPriority="71" w:unhideWhenUsed="0"/>
+    <w:lsdException w:name="Colorful List Accent 1" w:semiHidden="0" w:uiPriority="72" w:unhideWhenUsed="0"/>
+    <w:lsdException w:name="Colorful Grid Accent 1" w:semiHidden="0" w:uiPriority="73" w:unhideWhenUsed="0"/>
+    <w:lsdException w:name="Light Shading Accent 2" w:semiHidden="0" w:uiPriority="60" w:unhideWhenUsed="0"/>
+    <w:lsdException w:name="Light List Accent 2" w:semiHidden="0" w:uiPriority="61" w:unhideWhenUsed="0"/>
+    <w:lsdException w:name="Light Grid Accent 2" w:semiHidden="0" w:uiPriority="62" w:unhideWhenUsed="0"/>
+    <w:lsdException w:name="Medium Shading 1 Accent 2" w:semiHidden="0" w:uiPriority="63" w:unhideWhenUsed="0"/>
+    <w:lsdException w:name="Medium Shading 2 Accent 2" w:semiHidden="0" w:uiPriority="64" w:unhideWhenUsed="0"/>
+    <w:lsdException w:name="Medium List 1 Accent 2" w:semiHidden="0" w:uiPriority="65" w:unhideWhenUsed="0"/>
+    <w:lsdException w:name="Medium List 2 Accent 2" w:semiHidden="0" w:uiPriority="66" w:unhideWhenUsed="0"/>
+    <w:lsdException w:name="Medium Grid 1 Accent 2" w:semiHidden="0" w:uiPriority="67" w:unhideWhenUsed="0"/>
+    <w:lsdException w:name="Medium Grid 2 Accent 2" w:semiHidden="0" w:uiPriority="68" w:unhideWhenUsed="0"/>
+    <w:lsdException w:name="Medium Grid 3 Accent 2" w:semiHidden="0" w:uiPriority="69" w:unhideWhenUsed="0"/>
+    <w:lsdException w:name="Dark List Accent 2" w:semiHidden="0" w:uiPriority="70" w:unhideWhenUsed="0"/>
+    <w:lsdException w:name="Colorful Shading Accent 2" w:semiHidden="0" w:uiPriority="71" w:unhideWhenUsed="0"/>
+    <w:lsdException w:name="Colorful List Accent 2" w:semiHidden="0" w:uiPriority="72" w:unhideWhenUsed="0"/>
+    <w:lsdException w:name="Colorful Grid Accent 2" w:semiHidden="0" w:uiPriority="73" w:unhideWhenUsed="0"/>
+    <w:lsdException w:name="Light Shading Accent 3" w:semiHidden="0" w:uiPriority="60" w:unhideWhenUsed="0"/>
+    <w:lsdException w:name="Light List Accent 3" w:semiHidden="0" w:uiPriority="61" w:unhideWhenUsed="0"/>
+    <w:lsdException w:name="Light Grid Accent 3" w:semiHidden="0" w:uiPriority="62" w:unhideWhenUsed="0"/>
+    <w:lsdException w:name="Medium Shading 1 Accent 3" w:semiHidden="0" w:uiPriority="63" w:unhideWhenUsed="0"/>
+    <w:lsdException w:name="Medium Shading 2 Accent 3" w:semiHidden="0" w:uiPriority="64" w:unhideWhenUsed="0"/>
+    <w:lsdException w:name="Medium List 1 Accent 3" w:semiHidden="0" w:uiPriority="65" w:unhideWhenUsed="0"/>
+    <w:lsdException w:name="Medium List 2 Accent 3" w:semiHidden="0" w:uiPriority="66" w:unhideWhenUsed="0"/>
+    <w:lsdException w:name="Medium Grid 1 Accent 3" w:semiHidden="0" w:uiPriority="67" w:unhideWhenUsed="0"/>
+    <w:lsdException w:name="Medium Grid 2 Accent 3" w:semiHidden="0" w:uiPriority="68" w:unhideWhenUsed="0"/>
+    <w:lsdException w:name="Medium Grid 3 Accent 3" w:semiHidden="0" w:uiPriority="69" w:unhideWhenUsed="0"/>
+    <w:lsdException w:name="Dark List Accent 3" w:semiHidden="0" w:uiPriority="70" w:unhideWhenUsed="0"/>
+    <w:lsdException w:name="Colorful Shading Accent 3" w:semiHidden="0" w:uiPriority="71" w:unhideWhenUsed="0"/>
+    <w:lsdException w:name="Colorful List Accent 3" w:semiHidden="0" w:uiPriority="72" w:unhideWhenUsed="0"/>
+    <w:lsdException w:name="Colorful Grid Accent 3" w:semiHidden="0" w:uiPriority="73" w:unhideWhenUsed="0"/>
+    <w:lsdException w:name="Light Shading Accent 4" w:semiHidden="0" w:uiPriority="60" w:unhideWhenUsed="0"/>
+    <w:lsdException w:name="Light List Accent 4" w:semiHidden="0" w:uiPriority="61" w:unhideWhenUsed="0"/>
+    <w:lsdException w:name="Light Grid Accent 4" w:semiHidden="0" w:uiPriority="62" w:unhideWhenUsed="0"/>
+    <w:lsdException w:name="Medium Shading 1 Accent 4" w:semiHidden="0" w:uiPriority="63" w:unhideWhenUsed="0"/>
+    <w:lsdException w:name="Medium Shading 2 Accent 4" w:semiHidden="0" w:uiPriority="64" w:unhideWhenUsed="0"/>
+    <w:lsdException w:name="Medium List 1 Accent 4" w:semiHidden="0" w:uiPriority="65" w:unhideWhenUsed="0"/>
+    <w:lsdException w:name="Medium List 2 Accent 4" w:semiHidden="0" w:uiPriority="66" w:unhideWhenUsed="0"/>
+    <w:lsdException w:name="Medium Grid 1 Accent 4" w:semiHidden="0" w:uiPriority="67" w:unhideWhenUsed="0"/>
+    <w:lsdException w:name="Medium Grid 2 Accent 4" w:semiHidden="0" w:uiPriority="68" w:unhideWhenUsed="0"/>
+    <w:lsdException w:name="Medium Grid 3 Accent 4" w:semiHidden="0" w:uiPriority="69" w:unhideWhenUsed="0"/>
+    <w:lsdException w:name="Dark List Accent 4" w:semiHidden="0" w:uiPriority="70" w:unhideWhenUsed="0"/>
+    <w:lsdException w:name="Colorful Shading Accent 4" w:semiHidden="0" w:uiPriority="71" w:unhideWhenUsed="0"/>
+    <w:lsdException w:name="Colorful List Accent 4" w:semiHidden="0" w:uiPriority="72" w:unhideWhenUsed="0"/>
+    <w:lsdException w:name="Colorful Grid Accent 4" w:semiHidden="0" w:uiPriority="73" w:unhideWhenUsed="0"/>
+    <w:lsdException w:name="Light Shading Accent 5" w:semiHidden="0" w:uiPriority="60" w:unhideWhenUsed="0"/>
+    <w:lsdException w:name="Light List Accent 5" w:semiHidden="0" w:uiPriority="61" w:unhideWhenUsed="0"/>
+    <w:lsdException w:name="Light Grid Accent 5" w:semiHidden="0" w:uiPriority="62" w:unhideWhenUsed="0"/>
+    <w:lsdException w:name="Medium Shading 1 Accent 5" w:semiHidden="0" w:uiPriority="63" w:unhideWhenUsed="0"/>
+    <w:lsdException w:name="Medium Shading 2 Accent 5" w:semiHidden="0" w:uiPriority="64" w:unhideWhenUsed="0"/>
+    <w:lsdException w:name="Medium List 1 Accent 5" w:semiHidden="0" w:uiPriority="65" w:unhideWhenUsed="0"/>
+    <w:lsdException w:name="Medium List 2 Accent 5" w:semiHidden="0" w:uiPriority="66" w:unhideWhenUsed="0"/>
+    <w:lsdException w:name="Medium Grid 1 Accent 5" w:semiHidden="0" w:uiPriority="67" w:unhideWhenUsed="0"/>
+    <w:lsdException w:name="Medium Grid 2 Accent 5" w:semiHidden="0" w:uiPriority="68" w:unhideWhenUsed="0"/>
+    <w:lsdException w:name="Medium Grid 3 Accent 5" w:semiHidden="0" w:uiPriority="69" w:unhideWhenUsed="0"/>
+    <w:lsdException w:name="Dark List Accent 5" w:semiHidden="0" w:uiPriority="70" w:unhideWhenUsed="0"/>
+    <w:lsdException w:name="Colorful Shading Accent 5" w:semiHidden="0" w:uiPriority="71" w:unhideWhenUsed="0"/>
+    <w:lsdException w:name="Colorful List Accent 5" w:semiHidden="0" w:uiPriority="72" w:unhideWhenUsed="0"/>
+    <w:lsdException w:name="Colorful Grid Accent 5" w:semiHidden="0" w:uiPriority="73" w:unhideWhenUsed="0"/>
+    <w:lsdException w:name="Light Shading Accent 6" w:semiHidden="0" w:uiPriority="60" w:unhideWhenUsed="0"/>
+    <w:lsdException w:name="Light List Accent 6" w:semiHidden="0" w:uiPriority="61" w:unhideWhenUsed="0"/>
+    <w:lsdException w:name="Light Grid Accent 6" w:semiHidden="0" w:uiPriority="62" w:unhideWhenUsed="0"/>
+    <w:lsdException w:name="Medium Shading 1 Accent 6" w:semiHidden="0" w:uiPriority="63" w:unhideWhenUsed="0"/>
+    <w:lsdException w:name="Medium Shading 2 Accent 6" w:semiHidden="0" w:uiPriority="64" w:unhideWhenUsed="0"/>
+    <w:lsdException w:name="Medium List 1 Accent 6" w:semiHidden="0" w:uiPriority="65" w:unhideWhenUsed="0"/>
+    <w:lsdException w:name="Medium List 2 Accent 6" w:semiHidden="0" w:uiPriority="66" w:unhideWhenUsed="0"/>
+    <w:lsdException w:name="Medium Grid 1 Accent 6" w:semiHidden="0" w:uiPriority="67" w:unhideWhenUsed="0"/>
+    <w:lsdException w:name="Medium Grid 2 Accent 6" w:semiHidden="0" w:uiPriority="68" w:unhideWhenUsed="0"/>
+    <w:lsdException w:name="Medium Grid 3 Accent 6" w:semiHidden="0" w:uiPriority="69" w:unhideWhenUsed="0"/>
+    <w:lsdException w:name="Dark List Accent 6" w:semiHidden="0" w:uiPriority="70" w:unhideWhenUsed="0"/>
+    <w:lsdException w:name="Colorful Shading Accent 6" w:semiHidden="0" w:uiPriority="71" w:unhideWhenUsed="0"/>
+    <w:lsdException w:name="Colorful List Accent 6" w:semiHidden="0" w:uiPriority="72" w:unhideWhenUsed="0"/>
+    <w:lsdException w:name="Colorful Grid Accent 6" w:semiHidden="0" w:uiPriority="73" w:unhideWhenUsed="0"/>
+    <w:lsdException w:name="Subtle Emphasis" w:semiHidden="0" w:uiPriority="19" w:unhideWhenUsed="0" w:qFormat="1"/>
+    <w:lsdException w:name="Intense Emphasis" w:semiHidden="0" w:uiPriority="21" w:unhideWhenUsed="0" w:qFormat="1"/>
+    <w:lsdException w:name="Subtle Reference" w:semiHidden="0" w:uiPriority="31" w:unhideWhenUsed="0" w:qFormat="1"/>
+    <w:lsdException w:name="Intense Reference" w:semiHidden="0" w:uiPriority="32" w:unhideWhenUsed="0" w:qFormat="1"/>
+    <w:lsdException w:name="Book Title" w:semiHidden="0" w:uiPriority="33" w:unhideWhenUsed="0" w:qFormat="1"/>
+    <w:lsdException w:name="Bibliography" w:uiPriority="37"/>
+    <w:lsdException w:name="TOC Heading" w:uiPriority="39" w:qFormat="1"/>
   </w:latentStyles>
   <w:style w:type="paragraph" w:default="1" w:styleId="a">
     <w:name w:val="Normal"/>
@@ -5945,7 +6044,7 @@
     </a:clrScheme>
     <a:fontScheme name="Стандартная">
       <a:majorFont>
-        <a:latin typeface="Calibri Light" panose="020F0302020204030204"/>
+        <a:latin typeface="Calibri Light"/>
         <a:ea typeface=""/>
         <a:cs typeface=""/>
         <a:font script="Jpan" typeface="ＭＳ ゴシック"/>
@@ -5980,7 +6079,7 @@
         <a:font script="Geor" typeface="Sylfaen"/>
       </a:majorFont>
       <a:minorFont>
-        <a:latin typeface="Calibri" panose="020F0502020204030204"/>
+        <a:latin typeface="Calibri"/>
         <a:ea typeface=""/>
         <a:cs typeface=""/>
         <a:font script="Jpan" typeface="ＭＳ 明朝"/>
@@ -6157,7 +6256,7 @@
   <a:extraClrSchemeLst/>
   <a:extLst>
     <a:ext uri="{05A4C25C-085E-4340-85A3-A5531E510DB2}">
-      <thm15:themeFamily xmlns:thm15="http://schemas.microsoft.com/office/thememl/2012/main" name="Office Theme" id="{62F939B6-93AF-4DB8-9C6B-D6C7DFDC589F}" vid="{4A3C46E8-61CC-4603-A589-7422A47A8E4A}"/>
+      <thm15:themeFamily xmlns:thm15="http://schemas.microsoft.com/office/thememl/2012/main" xmlns="" name="Office Theme" id="{62F939B6-93AF-4DB8-9C6B-D6C7DFDC589F}" vid="{4A3C46E8-61CC-4603-A589-7422A47A8E4A}"/>
     </a:ext>
   </a:extLst>
 </a:theme>
@@ -6168,7 +6267,7 @@
 </file>
 
 <file path=customXml/itemProps1.xml><?xml version="1.0" encoding="utf-8"?>
-<ds:datastoreItem xmlns:ds="http://schemas.openxmlformats.org/officeDocument/2006/customXml" ds:itemID="{212F43A0-4184-470A-8FF1-8A3E5F89A765}">
+<ds:datastoreItem xmlns:ds="http://schemas.openxmlformats.org/officeDocument/2006/customXml" ds:itemID="{9C3C62DA-312C-4D31-8E7F-8C2C9EA32330}">
   <ds:schemaRefs>
     <ds:schemaRef ds:uri="http://schemas.openxmlformats.org/officeDocument/2006/bibliography"/>
   </ds:schemaRefs>
